--- a/doc/JAVA.docx
+++ b/doc/JAVA.docx
@@ -3,9 +3,6 @@
 <w:document xmlns:wpc="http://schemas.microsoft.com/office/word/2010/wordprocessingCanvas" xmlns:mo="http://schemas.microsoft.com/office/mac/office/2008/main" xmlns:mc="http://schemas.openxmlformats.org/markup-compatibility/2006" xmlns:mv="urn:schemas-microsoft-com:mac:vml" xmlns:o="urn:schemas-microsoft-com:office:office" xmlns:r="http://schemas.openxmlformats.org/officeDocument/2006/relationships" xmlns:m="http://schemas.openxmlformats.org/officeDocument/2006/math" xmlns:v="urn:schemas-microsoft-com:vml" xmlns:wp14="http://schemas.microsoft.com/office/word/2010/wordprocessingDrawing" xmlns:wp="http://schemas.openxmlformats.org/drawingml/2006/wordprocessingDrawing" xmlns:w10="urn:schemas-microsoft-com:office:word" xmlns:w="http://schemas.openxmlformats.org/wordprocessingml/2006/main" xmlns:w14="http://schemas.microsoft.com/office/word/2010/wordml" xmlns:w15="http://schemas.microsoft.com/office/word/2012/wordml" xmlns:wpg="http://schemas.microsoft.com/office/word/2010/wordprocessingGroup" xmlns:wpi="http://schemas.microsoft.com/office/word/2010/wordprocessingInk" xmlns:wne="http://schemas.microsoft.com/office/word/2006/wordml" xmlns:wps="http://schemas.microsoft.com/office/word/2010/wordprocessingShape" mc:Ignorable="w14 w15 wp14">
   <w:body>
     <w:p>
-      <w:pPr>
-        <w:pStyle w:val="1"/>
-      </w:pPr>
       <w:r>
         <w:t>JAVA</w:t>
       </w:r>
@@ -350,7 +347,19 @@
           <w:rFonts w:hint="eastAsia"/>
         </w:rPr>
         <w:lastRenderedPageBreak/>
-        <w:t>运行时数据区的构成</w:t>
+        <w:t>运行</w:t>
+      </w:r>
+      <w:r>
+        <w:rPr>
+          <w:rFonts w:ascii="SimSun" w:eastAsia="SimSun" w:hAnsi="SimSun" w:cs="SimSun"/>
+        </w:rPr>
+        <w:t>时</w:t>
+      </w:r>
+      <w:r>
+        <w:rPr>
+          <w:rFonts w:hint="eastAsia"/>
+        </w:rPr>
+        <w:t>数据区的构成</w:t>
       </w:r>
     </w:p>
     <w:p>
@@ -558,14 +567,12 @@
       <w:pPr>
         <w:rPr>
           <w:rFonts w:hAnsi="Verdana"/>
-          <w:color w:val="000000" w:themeColor="text1"/>
           <w:shd w:val="clear" w:color="auto" w:fill="FFFFFF"/>
         </w:rPr>
       </w:pPr>
       <w:r>
         <w:rPr>
           <w:rFonts w:hAnsi="Verdana"/>
-          <w:color w:val="000000" w:themeColor="text1"/>
           <w:shd w:val="clear" w:color="auto" w:fill="FFFFFF"/>
         </w:rPr>
         <w:t>栈中存放的是一个个的栈帧</w:t>
@@ -573,7 +580,6 @@
       <w:r>
         <w:rPr>
           <w:rFonts w:hAnsi="Verdana" w:hint="eastAsia"/>
-          <w:color w:val="000000" w:themeColor="text1"/>
           <w:shd w:val="clear" w:color="auto" w:fill="FFFFFF"/>
         </w:rPr>
         <w:t>，</w:t>
@@ -581,7 +587,6 @@
       <w:r>
         <w:rPr>
           <w:rFonts w:hAnsi="Verdana"/>
-          <w:color w:val="000000" w:themeColor="text1"/>
           <w:shd w:val="clear" w:color="auto" w:fill="FFFFFF"/>
         </w:rPr>
         <w:t>每个栈帧对应一个被调用的方法</w:t>
@@ -589,7 +594,6 @@
       <w:r>
         <w:rPr>
           <w:rFonts w:hAnsi="Verdana" w:hint="eastAsia"/>
-          <w:color w:val="000000" w:themeColor="text1"/>
           <w:shd w:val="clear" w:color="auto" w:fill="FFFFFF"/>
         </w:rPr>
         <w:t>。</w:t>
@@ -599,14 +603,12 @@
       <w:pPr>
         <w:rPr>
           <w:rFonts w:hAnsi="Verdana"/>
-          <w:color w:val="000000" w:themeColor="text1"/>
           <w:shd w:val="clear" w:color="auto" w:fill="FFFFFF"/>
         </w:rPr>
       </w:pPr>
       <w:r>
         <w:rPr>
           <w:rFonts w:hAnsi="Verdana"/>
-          <w:color w:val="000000" w:themeColor="text1"/>
           <w:shd w:val="clear" w:color="auto" w:fill="FFFFFF"/>
         </w:rPr>
         <w:t>栈帧的五大构成</w:t>
@@ -614,7 +616,6 @@
       <w:r>
         <w:rPr>
           <w:rFonts w:hAnsi="Verdana" w:hint="eastAsia"/>
-          <w:color w:val="000000" w:themeColor="text1"/>
           <w:shd w:val="clear" w:color="auto" w:fill="FFFFFF"/>
         </w:rPr>
         <w:t>:局部变量表 操作数栈 指向运行时常量池的引用 方法返回地址 附加信息</w:t>
@@ -624,7 +625,6 @@
       <w:pPr>
         <w:rPr>
           <w:rFonts w:hAnsi="Verdana"/>
-          <w:color w:val="000000" w:themeColor="text1"/>
           <w:shd w:val="clear" w:color="auto" w:fill="FFFFFF"/>
         </w:rPr>
       </w:pPr>
@@ -694,7 +694,6 @@
       <w:r>
         <w:rPr>
           <w:rFonts w:hAnsi="Verdana" w:hint="eastAsia"/>
-          <w:color w:val="000000" w:themeColor="text1"/>
           <w:shd w:val="clear" w:color="auto" w:fill="FFFFFF"/>
         </w:rPr>
         <w:t>:</w:t>
@@ -702,7 +701,6 @@
       <w:r>
         <w:rPr>
           <w:rFonts w:hAnsi="Verdana"/>
-          <w:color w:val="000000" w:themeColor="text1"/>
           <w:shd w:val="clear" w:color="auto" w:fill="FFFFFF"/>
         </w:rPr>
         <w:t>存储方法中的局部变量</w:t>
@@ -710,7 +708,6 @@
       <w:r>
         <w:rPr>
           <w:rFonts w:hAnsi="Verdana" w:hint="eastAsia"/>
-          <w:color w:val="000000" w:themeColor="text1"/>
           <w:shd w:val="clear" w:color="auto" w:fill="FFFFFF"/>
         </w:rPr>
         <w:t xml:space="preserve"> </w:t>
@@ -1079,7 +1076,6 @@
       <w:pPr>
         <w:rPr>
           <w:rFonts w:hAnsi="Verdana"/>
-          <w:color w:val="000000" w:themeColor="text1"/>
           <w:shd w:val="clear" w:color="auto" w:fill="FFFFFF"/>
         </w:rPr>
       </w:pPr>
@@ -1242,11 +1238,6 @@
       </w:r>
     </w:p>
     <w:p>
-      <w:pPr>
-        <w:rPr>
-          <w:color w:val="000000" w:themeColor="text1"/>
-        </w:rPr>
-      </w:pPr>
       <w:r>
         <w:rPr>
           <w:color w:val="4F4F4F"/>
@@ -1654,7 +1645,7 @@
         <w:rPr>
           <w:rFonts w:hint="eastAsia"/>
         </w:rPr>
-        <w:t>o</w:t>
+        <w:t>O</w:t>
       </w:r>
       <w:r>
         <w:rPr>
@@ -1693,11 +1684,11 @@
         <w:t>的概念描述的是用户线程与内核的交互方式：同步是指用户线程发起</w:t>
       </w:r>
       <w:r>
-        <w:t>IO请求后需要等待或者轮询内核IO操作完成后才能继续执行；而异步是指用户线程发起IO请求后</w:t>
+        <w:t>IO请求后</w:t>
       </w:r>
       <w:r>
         <w:lastRenderedPageBreak/>
-        <w:t>仍继续执行，当内核IO操作完成后会通知用户线程，或者调用用户线程注册的回调函数</w:t>
+        <w:t>需要等待或者轮询内核IO操作完成后才能继续执行；而异步是指用户线程发起IO请求后仍继续执行，当内核IO操作完成后会通知用户线程，或者调用用户线程注册的回调函数</w:t>
       </w:r>
     </w:p>
     <w:p>
@@ -1823,12 +1814,12 @@
     </w:p>
     <w:p>
       <w:r>
+        <w:lastRenderedPageBreak/>
         <w:t>IO多路复用</w:t>
       </w:r>
     </w:p>
     <w:p>
       <w:r>
-        <w:lastRenderedPageBreak/>
         <w:t>异步IO</w:t>
       </w:r>
     </w:p>
@@ -1857,7 +1848,31 @@
         <w:rPr>
           <w:rFonts w:hint="eastAsia"/>
         </w:rPr>
-        <w:t>中引用变量有两个类型：</w:t>
+        <w:t>中引用</w:t>
+      </w:r>
+      <w:r>
+        <w:rPr>
+          <w:rFonts w:ascii="SimSun" w:eastAsia="SimSun" w:hAnsi="SimSun" w:cs="SimSun"/>
+        </w:rPr>
+        <w:t>变</w:t>
+      </w:r>
+      <w:r>
+        <w:rPr>
+          <w:rFonts w:hint="eastAsia"/>
+        </w:rPr>
+        <w:t>量有两个</w:t>
+      </w:r>
+      <w:r>
+        <w:rPr>
+          <w:rFonts w:ascii="SimSun" w:eastAsia="SimSun" w:hAnsi="SimSun" w:cs="SimSun"/>
+        </w:rPr>
+        <w:t>类</w:t>
+      </w:r>
+      <w:r>
+        <w:rPr>
+          <w:rFonts w:hint="eastAsia"/>
+        </w:rPr>
+        <w:t>型：</w:t>
       </w:r>
     </w:p>
     <w:p>
@@ -2186,6 +2201,7 @@
     </w:p>
     <w:p>
       <w:r>
+        <w:lastRenderedPageBreak/>
         <w:t>右移</w:t>
       </w:r>
       <w:r>
@@ -2223,7 +2239,6 @@
         <w:pStyle w:val="1"/>
       </w:pPr>
       <w:r>
-        <w:lastRenderedPageBreak/>
         <w:t>序列化操作</w:t>
       </w:r>
     </w:p>
@@ -2506,6 +2521,7 @@
           <w:szCs w:val="18"/>
           <w:shd w:val="clear" w:color="auto" w:fill="FFFFFF"/>
         </w:rPr>
+        <w:lastRenderedPageBreak/>
         <w:t>3、子类方法不能抛出比父类方法更多的异常(但子类方法可以不抛出异常)。</w:t>
       </w:r>
     </w:p>
@@ -2566,7 +2582,6 @@
           <w:rFonts w:cs="微软雅黑" w:hint="eastAsia"/>
           <w:shd w:val="clear" w:color="auto" w:fill="FFFFFF"/>
         </w:rPr>
-        <w:lastRenderedPageBreak/>
         <w:t xml:space="preserve">　</w:t>
       </w:r>
       <w:r>
@@ -2581,7 +2596,21 @@
           <w:rFonts w:hint="eastAsia"/>
           <w:shd w:val="clear" w:color="auto" w:fill="FFFFFF"/>
         </w:rPr>
-        <w:t>（重载）</w:t>
+        <w:t>（重</w:t>
+      </w:r>
+      <w:r>
+        <w:rPr>
+          <w:rFonts w:ascii="SimSun" w:eastAsia="SimSun" w:hAnsi="SimSun" w:cs="SimSun"/>
+          <w:shd w:val="clear" w:color="auto" w:fill="FFFFFF"/>
+        </w:rPr>
+        <w:t>载</w:t>
+      </w:r>
+      <w:r>
+        <w:rPr>
+          <w:rFonts w:hint="eastAsia"/>
+          <w:shd w:val="clear" w:color="auto" w:fill="FFFFFF"/>
+        </w:rPr>
+        <w:t>）</w:t>
       </w:r>
     </w:p>
     <w:p>
@@ -2868,6 +2897,7 @@
         <w:rPr>
           <w:rFonts w:hint="eastAsia"/>
         </w:rPr>
+        <w:lastRenderedPageBreak/>
         <w:t>3</w:t>
       </w:r>
       <w:r>
@@ -2920,7 +2950,6 @@
         <w:rPr>
           <w:rFonts w:hint="eastAsia"/>
         </w:rPr>
-        <w:lastRenderedPageBreak/>
         <w:t>4</w:t>
       </w:r>
       <w:r>
@@ -3290,6 +3319,7 @@
         <w:rPr>
           <w:rFonts w:hint="eastAsia"/>
         </w:rPr>
+        <w:lastRenderedPageBreak/>
         <w:t>8</w:t>
       </w:r>
       <w:r>
@@ -3394,7 +3424,6 @@
         <w:rPr>
           <w:rFonts w:hint="eastAsia"/>
         </w:rPr>
-        <w:lastRenderedPageBreak/>
         <w:t>权限访问</w:t>
       </w:r>
     </w:p>
@@ -3517,6 +3546,7 @@
           <w:color w:val="555555"/>
           <w:shd w:val="clear" w:color="auto" w:fill="FFFFFF"/>
         </w:rPr>
+        <w:lastRenderedPageBreak/>
         <w:t>在JAVA中的Object类型中，都是带有一个内存锁的，在有线程获取该内存锁后，其它线程无法访问该内存，从而实现JAVA中简单的同步、互斥操作。</w:t>
       </w:r>
     </w:p>
@@ -3541,16 +3571,7 @@
           <w:color w:val="555555"/>
           <w:shd w:val="clear" w:color="auto" w:fill="FFFFFF"/>
         </w:rPr>
-        <w:t>Obj.wait()，与Obj.notify()必须要与synchronized(Obj)一起使用，也就是wait,与notify是针对已经获取了Obj锁进行操作，从语法角度来说就是Obj.wait(),Obj.notify必须在synchronized(Obj){...}语句块内。从功能上来说wait就是说线程在获取对象锁后，主动释</w:t>
-      </w:r>
-      <w:r>
-        <w:rPr>
-          <w:rFonts w:hint="eastAsia"/>
-          <w:color w:val="555555"/>
-          <w:shd w:val="clear" w:color="auto" w:fill="FFFFFF"/>
-        </w:rPr>
-        <w:lastRenderedPageBreak/>
-        <w:t>放对象锁，同时本线程休眠。直到有其它线程调用对象的notify()唤醒该线程，才能继续获取对象锁，并继续执行。相应的notify()就是对对象锁的唤醒操作。但有一点需要注意的是notify()调用后，并不是马上就释放对象锁的，而是在相应的synchronized(){}语句块执行结束，自动释放锁后，JVM会在wait()对象锁的线程中随机选取一线程，赋予其对象锁，唤醒线程，继续执行。这样就提供了在线程间同步、唤醒的操作。Thread.sleep()与Object.wait()二者都可以暂停当前线程，释放CPU控制权，主要的区别在于Object.wait()在释放CPU同时，释放了对象锁的控制</w:t>
+        <w:t>Obj.wait()，与Obj.notify()必须要与synchronized(Obj)一起使用，也就是wait,与notify是针对已经获取了Obj锁进行操作，从语法角度来说就是Obj.wait(),Obj.notify必须在synchronized(Obj){...}语句块内。从功能上来说wait就是说线程在获取对象锁后，主动释放对象锁，同时本线程休眠。直到有其它线程调用对象的notify()唤醒该线程，才能继续获取对象锁，并继续执行。相应的notify()就是对对象锁的唤醒操作。但有一点需要注意的是notify()调用后，并不是马上就释放对象锁的，而是在相应的synchronized(){}语句块执行结束，自动释放锁后，JVM会在wait()对象锁的线程中随机选取一线程，赋予其对象锁，唤醒线程，继续执行。这样就提供了在线程间同步、唤醒的操作。Thread.sleep()与Object.wait()二者都可以暂停当前线程，释放CPU控制权，主要的区别在于Object.wait()在释放CPU同时，释放了对象锁的控制</w:t>
       </w:r>
     </w:p>
     <w:p>
@@ -3610,7 +3631,16 @@
           <w:color w:val="4F4F4F"/>
           <w:shd w:val="clear" w:color="auto" w:fill="FFFFFF"/>
         </w:rPr>
-        <w:t>因为String的+操作实际是通过StringBuffer的append方法进行操作，然后又通过StringBuffer的toString()操作重新赋值的。</w:t>
+        <w:t>因为String的+操作实际是通过StringBuffer的append方法进行操作，然后又通过</w:t>
+      </w:r>
+      <w:r>
+        <w:rPr>
+          <w:rFonts w:ascii="微软雅黑 Light" w:eastAsia="微软雅黑 Light" w:hAnsi="微软雅黑 Light"/>
+          <w:color w:val="4F4F4F"/>
+          <w:shd w:val="clear" w:color="auto" w:fill="FFFFFF"/>
+        </w:rPr>
+        <w:lastRenderedPageBreak/>
+        <w:t>StringBuffer的toString()操作重新赋值的。</w:t>
       </w:r>
     </w:p>
     <w:p>
@@ -3683,239 +3713,284 @@
         <w:rPr>
           <w:rFonts w:hint="eastAsia"/>
         </w:rPr>
+        <w:t>Volatile</w:t>
+      </w:r>
+      <w:r>
+        <w:rPr>
+          <w:rFonts w:hint="eastAsia"/>
+          <w:shd w:val="clear" w:color="auto" w:fill="FFFFFF"/>
+        </w:rPr>
+        <w:t>原理、源码、与syn区别</w:t>
+      </w:r>
+    </w:p>
+    <w:p>
+      <w:pPr>
+        <w:pStyle w:val="2"/>
+      </w:pPr>
+      <w:r>
+        <w:t>并</w:t>
+      </w:r>
+      <w:r>
+        <w:rPr>
+          <w:rFonts w:ascii="SimSun" w:eastAsia="SimSun" w:hAnsi="SimSun" w:cs="SimSun"/>
+        </w:rPr>
+        <w:t>发编</w:t>
+      </w:r>
+      <w:r>
+        <w:t>程中的三个概念</w:t>
+      </w:r>
+      <w:r>
+        <w:rPr>
+          <w:rFonts w:hint="eastAsia"/>
+        </w:rPr>
+        <w:t>：原子性</w:t>
+      </w:r>
+      <w:r>
+        <w:rPr>
+          <w:rFonts w:hint="eastAsia"/>
+        </w:rPr>
+        <w:t xml:space="preserve"> </w:t>
+      </w:r>
+      <w:r>
+        <w:rPr>
+          <w:rFonts w:hint="eastAsia"/>
+        </w:rPr>
+        <w:t>可</w:t>
+      </w:r>
+      <w:r>
+        <w:rPr>
+          <w:rFonts w:ascii="SimSun" w:eastAsia="SimSun" w:hAnsi="SimSun" w:cs="SimSun"/>
+        </w:rPr>
+        <w:t>见</w:t>
+      </w:r>
+      <w:r>
+        <w:rPr>
+          <w:rFonts w:hint="eastAsia"/>
+        </w:rPr>
+        <w:t>性</w:t>
+      </w:r>
+      <w:r>
+        <w:rPr>
+          <w:rFonts w:hint="eastAsia"/>
+        </w:rPr>
+        <w:t xml:space="preserve"> </w:t>
+      </w:r>
+      <w:r>
+        <w:rPr>
+          <w:rFonts w:ascii="SimSun" w:eastAsia="SimSun" w:hAnsi="SimSun" w:cs="SimSun"/>
+        </w:rPr>
+        <w:t>顺</w:t>
+      </w:r>
+      <w:r>
+        <w:rPr>
+          <w:rFonts w:hint="eastAsia"/>
+        </w:rPr>
+        <w:t>序性</w:t>
+      </w:r>
+    </w:p>
+    <w:p>
+      <w:r>
+        <w:t>原子性</w:t>
+      </w:r>
+      <w:r>
+        <w:rPr>
+          <w:rFonts w:hint="eastAsia"/>
+        </w:rPr>
+        <w:t>：</w:t>
+      </w:r>
+      <w:r>
+        <w:t>两个操作要么全做要么都不做</w:t>
+      </w:r>
+      <w:r>
+        <w:rPr>
+          <w:rFonts w:hint="eastAsia"/>
+        </w:rPr>
+        <w:t xml:space="preserve"> 保证数据一致性</w:t>
+      </w:r>
+    </w:p>
+    <w:p>
+      <w:pPr>
+        <w:rPr>
+          <w:rFonts w:ascii="Verdana" w:hAnsi="Verdana"/>
+          <w:color w:val="4F4F4F"/>
+          <w:shd w:val="clear" w:color="auto" w:fill="FFFFFF"/>
+        </w:rPr>
+      </w:pPr>
+      <w:r>
+        <w:rPr>
+          <w:rFonts w:hint="eastAsia"/>
+        </w:rPr>
+        <w:t>可见性</w:t>
+      </w:r>
+      <w:r>
+        <w:rPr>
+          <w:rFonts w:hint="eastAsia"/>
+        </w:rPr>
+        <w:t>：</w:t>
+      </w:r>
+      <w:r>
+        <w:rPr>
+          <w:rFonts w:ascii="Verdana" w:hAnsi="Verdana"/>
+          <w:color w:val="4F4F4F"/>
+          <w:shd w:val="clear" w:color="auto" w:fill="FFFFFF"/>
+        </w:rPr>
+        <w:t>一个线程修改了这个变量的值，其他线程能够立即看得到修改的值</w:t>
+      </w:r>
+    </w:p>
+    <w:p>
+      <w:pPr>
+        <w:rPr>
+          <w:shd w:val="clear" w:color="auto" w:fill="FFFFFF"/>
+        </w:rPr>
+      </w:pPr>
+      <w:r>
+        <w:rPr>
+          <w:rFonts w:ascii="Verdana" w:hAnsi="Verdana"/>
+          <w:color w:val="4F4F4F"/>
+          <w:shd w:val="clear" w:color="auto" w:fill="FFFFFF"/>
+        </w:rPr>
+        <w:t>顺序性</w:t>
+      </w:r>
+      <w:r>
+        <w:rPr>
+          <w:rFonts w:ascii="Verdana" w:hAnsi="Verdana" w:hint="eastAsia"/>
+          <w:color w:val="4F4F4F"/>
+          <w:shd w:val="clear" w:color="auto" w:fill="FFFFFF"/>
+        </w:rPr>
+        <w:t>：</w:t>
+      </w:r>
+      <w:r>
+        <w:rPr>
+          <w:shd w:val="clear" w:color="auto" w:fill="FFFFFF"/>
+        </w:rPr>
+        <w:t>即程序执行的顺序按照代码的先后顺序执行</w:t>
+      </w:r>
+    </w:p>
+    <w:p>
+      <w:r>
+        <w:rPr>
+          <w:rFonts w:hint="eastAsia"/>
+        </w:rPr>
+        <w:t>指令重排序：为了提高效率对执行顺序优化 保证最终执行结果相同</w:t>
+      </w:r>
+    </w:p>
+    <w:p>
+      <w:r>
+        <w:t>多线程会影响线程之间的执行顺序</w:t>
+      </w:r>
+      <w:r>
+        <w:rPr>
+          <w:rFonts w:hint="eastAsia"/>
+        </w:rPr>
+        <w:t xml:space="preserve"> 引发错误</w:t>
+      </w:r>
+    </w:p>
+    <w:p>
+      <w:pPr>
+        <w:rPr>
+          <w:b/>
+        </w:rPr>
+      </w:pPr>
+    </w:p>
+    <w:p>
+      <w:pPr>
+        <w:pStyle w:val="2"/>
+      </w:pPr>
+      <w:r>
+        <w:rPr>
+          <w:rFonts w:hint="eastAsia"/>
+        </w:rPr>
+        <w:t>volatile</w:t>
+      </w:r>
+      <w:r>
+        <w:rPr>
+          <w:rFonts w:hint="eastAsia"/>
+        </w:rPr>
+        <w:t>关</w:t>
+      </w:r>
+      <w:r>
+        <w:rPr>
+          <w:rFonts w:ascii="SimSun" w:eastAsia="SimSun" w:hAnsi="SimSun" w:cs="SimSun"/>
+        </w:rPr>
+        <w:t>键</w:t>
+      </w:r>
+      <w:r>
+        <w:rPr>
+          <w:rFonts w:hint="eastAsia"/>
+        </w:rPr>
+        <w:t>字的两</w:t>
+      </w:r>
+      <w:r>
+        <w:rPr>
+          <w:rFonts w:ascii="SimSun" w:eastAsia="SimSun" w:hAnsi="SimSun" w:cs="SimSun"/>
+        </w:rPr>
+        <w:t>层语义</w:t>
+      </w:r>
+    </w:p>
+    <w:p>
+      <w:r>
+        <w:rPr>
+          <w:rFonts w:hint="eastAsia"/>
+        </w:rPr>
+        <w:t>类的成员变量、类的静态成员变量</w:t>
+      </w:r>
+      <w:r>
+        <w:rPr>
+          <w:rFonts w:hint="eastAsia"/>
+        </w:rPr>
+        <w:t>被volatile修饰之后，那么就具备了两层语义：</w:t>
+      </w:r>
+    </w:p>
+    <w:p>
+      <w:r>
+        <w:rPr>
+          <w:rFonts w:hint="eastAsia"/>
+        </w:rPr>
+        <w:t>1）保证了不同线程对这个变量进行操作时的可见性，即一个线程修改了某个变量的值，这新值对其他线程来说是立即可见的。</w:t>
+      </w:r>
+    </w:p>
+    <w:p>
+      <w:r>
+        <w:rPr>
+          <w:rFonts w:hint="eastAsia"/>
+        </w:rPr>
+        <w:t>2）禁止进行指令重排序。</w:t>
+      </w:r>
+    </w:p>
+    <w:p>
+      <w:pPr>
+        <w:rPr>
+          <w:b/>
+        </w:rPr>
+      </w:pPr>
+      <w:r>
+        <w:rPr>
+          <w:rFonts w:hint="eastAsia"/>
+          <w:b/>
+        </w:rPr>
+        <w:t>但是用volatile</w:t>
+      </w:r>
+      <w:r>
+        <w:rPr>
+          <w:rFonts w:hint="eastAsia"/>
+          <w:b/>
+        </w:rPr>
+        <w:t>修饰之后不一样</w:t>
+      </w:r>
+      <w:r>
+        <w:rPr>
+          <w:rFonts w:hint="eastAsia"/>
+          <w:b/>
+        </w:rPr>
+        <w:t>：</w:t>
+      </w:r>
+    </w:p>
+    <w:p>
+      <w:r>
+        <w:rPr>
+          <w:rFonts w:hint="eastAsia"/>
+        </w:rPr>
         <w:lastRenderedPageBreak/>
-        <w:t>Volatile</w:t>
-      </w:r>
-      <w:r>
-        <w:rPr>
-          <w:rFonts w:hint="eastAsia"/>
-          <w:shd w:val="clear" w:color="auto" w:fill="FFFFFF"/>
-        </w:rPr>
-        <w:t>原理、源码、与syn区别</w:t>
-      </w:r>
-    </w:p>
-    <w:p>
-      <w:pPr>
-        <w:pStyle w:val="2"/>
-      </w:pPr>
-      <w:r>
-        <w:t>并发编程中的三个概念</w:t>
-      </w:r>
-      <w:r>
-        <w:rPr>
-          <w:rFonts w:hint="eastAsia"/>
-        </w:rPr>
-        <w:t>：原子性</w:t>
-      </w:r>
-      <w:r>
-        <w:rPr>
-          <w:rFonts w:hint="eastAsia"/>
-        </w:rPr>
-        <w:t xml:space="preserve"> </w:t>
-      </w:r>
-      <w:r>
-        <w:rPr>
-          <w:rFonts w:hint="eastAsia"/>
-        </w:rPr>
-        <w:t>可见性</w:t>
-      </w:r>
-      <w:r>
-        <w:rPr>
-          <w:rFonts w:hint="eastAsia"/>
-        </w:rPr>
-        <w:t xml:space="preserve"> </w:t>
-      </w:r>
-      <w:r>
-        <w:rPr>
-          <w:rFonts w:hint="eastAsia"/>
-        </w:rPr>
-        <w:t>顺序性</w:t>
-      </w:r>
-    </w:p>
-    <w:p>
-      <w:r>
-        <w:t>原子性</w:t>
-      </w:r>
-      <w:r>
-        <w:rPr>
-          <w:rFonts w:hint="eastAsia"/>
-        </w:rPr>
-        <w:t>：</w:t>
-      </w:r>
-      <w:r>
-        <w:t>两个操作要么全做要么都不做</w:t>
-      </w:r>
-      <w:r>
-        <w:rPr>
-          <w:rFonts w:hint="eastAsia"/>
-        </w:rPr>
-        <w:t xml:space="preserve"> 保证数据一致性</w:t>
-      </w:r>
-    </w:p>
-    <w:p>
-      <w:pPr>
-        <w:rPr>
-          <w:rFonts w:ascii="Verdana" w:hAnsi="Verdana"/>
-          <w:color w:val="4F4F4F"/>
-          <w:shd w:val="clear" w:color="auto" w:fill="FFFFFF"/>
-        </w:rPr>
-      </w:pPr>
-      <w:r>
-        <w:rPr>
-          <w:rFonts w:hint="eastAsia"/>
-        </w:rPr>
-        <w:t>可见性</w:t>
-      </w:r>
-      <w:r>
-        <w:rPr>
-          <w:rFonts w:hint="eastAsia"/>
-        </w:rPr>
-        <w:t>：</w:t>
-      </w:r>
-      <w:r>
-        <w:rPr>
-          <w:rFonts w:ascii="Verdana" w:hAnsi="Verdana"/>
-          <w:color w:val="4F4F4F"/>
-          <w:shd w:val="clear" w:color="auto" w:fill="FFFFFF"/>
-        </w:rPr>
-        <w:t>一个线程修改了这个变量的值，其他线程能够立即看得到修改的值</w:t>
-      </w:r>
-    </w:p>
-    <w:p>
-      <w:pPr>
-        <w:rPr>
-          <w:shd w:val="clear" w:color="auto" w:fill="FFFFFF"/>
-        </w:rPr>
-      </w:pPr>
-      <w:r>
-        <w:rPr>
-          <w:rFonts w:ascii="Verdana" w:hAnsi="Verdana"/>
-          <w:color w:val="4F4F4F"/>
-          <w:shd w:val="clear" w:color="auto" w:fill="FFFFFF"/>
-        </w:rPr>
-        <w:t>顺序性</w:t>
-      </w:r>
-      <w:r>
-        <w:rPr>
-          <w:rFonts w:ascii="Verdana" w:hAnsi="Verdana" w:hint="eastAsia"/>
-          <w:color w:val="4F4F4F"/>
-          <w:shd w:val="clear" w:color="auto" w:fill="FFFFFF"/>
-        </w:rPr>
-        <w:t>：</w:t>
-      </w:r>
-      <w:r>
-        <w:rPr>
-          <w:shd w:val="clear" w:color="auto" w:fill="FFFFFF"/>
-        </w:rPr>
-        <w:t>即程序执行的顺序按照代码的先后顺序执行</w:t>
-      </w:r>
-    </w:p>
-    <w:p>
-      <w:r>
-        <w:rPr>
-          <w:rFonts w:hint="eastAsia"/>
-        </w:rPr>
-        <w:t>指令重排序：为了提高效率对执行顺序优化 保证最终执行结果相同</w:t>
-      </w:r>
-    </w:p>
-    <w:p>
-      <w:r>
-        <w:t>多线程会影响线程之间的执行顺序</w:t>
-      </w:r>
-      <w:r>
-        <w:rPr>
-          <w:rFonts w:hint="eastAsia"/>
-        </w:rPr>
-        <w:t xml:space="preserve"> 引发错误</w:t>
-      </w:r>
-    </w:p>
-    <w:p>
-      <w:pPr>
-        <w:rPr>
-          <w:b/>
-        </w:rPr>
-      </w:pPr>
-    </w:p>
-    <w:p>
-      <w:pPr>
-        <w:pStyle w:val="2"/>
-      </w:pPr>
-      <w:r>
-        <w:rPr>
-          <w:rFonts w:hint="eastAsia"/>
-        </w:rPr>
-        <w:t>volatile</w:t>
-      </w:r>
-      <w:r>
-        <w:rPr>
-          <w:rFonts w:hint="eastAsia"/>
-        </w:rPr>
-        <w:t>关键字的两层语义</w:t>
-      </w:r>
-    </w:p>
-    <w:p>
-      <w:r>
-        <w:rPr>
-          <w:rFonts w:hint="eastAsia"/>
-        </w:rPr>
-        <w:t>类的成员变量、类的静态成员变量</w:t>
-      </w:r>
-      <w:r>
-        <w:rPr>
-          <w:rFonts w:hint="eastAsia"/>
-        </w:rPr>
-        <w:t>被volatile修饰之后，那么就具备了两层语义：</w:t>
-      </w:r>
-    </w:p>
-    <w:p>
-      <w:r>
-        <w:rPr>
-          <w:rFonts w:hint="eastAsia"/>
-        </w:rPr>
-        <w:t>1）保证了不同线程对这个变量进行操作时的可见性，即一个线程修改了某个变量的值，这新值对其他线程来说是立即可见的。</w:t>
-      </w:r>
-    </w:p>
-    <w:p>
-      <w:r>
-        <w:rPr>
-          <w:rFonts w:hint="eastAsia"/>
-        </w:rPr>
-        <w:t>2）禁止进行指令重排序。</w:t>
-      </w:r>
-    </w:p>
-    <w:p>
-      <w:pPr>
-        <w:rPr>
-          <w:b/>
-        </w:rPr>
-      </w:pPr>
-      <w:r>
-        <w:rPr>
-          <w:rFonts w:hint="eastAsia"/>
-          <w:b/>
-        </w:rPr>
-        <w:t>但是用volatile</w:t>
-      </w:r>
-      <w:r>
-        <w:rPr>
-          <w:rFonts w:hint="eastAsia"/>
-          <w:b/>
-        </w:rPr>
-        <w:t>修饰之后不一样</w:t>
-      </w:r>
-      <w:r>
-        <w:rPr>
-          <w:rFonts w:hint="eastAsia"/>
-          <w:b/>
-        </w:rPr>
-        <w:t>：</w:t>
-      </w:r>
-    </w:p>
-    <w:p>
-      <w:r>
-        <w:rPr>
-          <w:rFonts w:hint="eastAsia"/>
-        </w:rPr>
         <w:t>第一：使用volatile关键字会强制将修改的值立即写入主存；</w:t>
       </w:r>
     </w:p>
@@ -3940,7 +4015,6 @@
         <w:rPr>
           <w:rFonts w:hint="eastAsia"/>
         </w:rPr>
-        <w:lastRenderedPageBreak/>
         <w:t xml:space="preserve">　</w:t>
       </w:r>
       <w:r>
@@ -4079,6 +4153,7 @@
         <w:rPr>
           <w:color w:val="454545"/>
         </w:rPr>
+        <w:lastRenderedPageBreak/>
         <w:t>volatile标记的变量不会被编译器优化；synchronized标记的变量可以被编译器优化</w:t>
       </w:r>
     </w:p>
@@ -4088,9 +4163,15 @@
       </w:pPr>
       <w:r>
         <w:rPr>
-          <w:rFonts w:hint="eastAsia"/>
-        </w:rPr>
-        <w:t>实现原理</w:t>
+          <w:rFonts w:ascii="SimSun" w:eastAsia="SimSun" w:hAnsi="SimSun" w:cs="SimSun"/>
+        </w:rPr>
+        <w:t>实现</w:t>
+      </w:r>
+      <w:r>
+        <w:rPr>
+          <w:rFonts w:hint="eastAsia"/>
+        </w:rPr>
+        <w:t>原理</w:t>
       </w:r>
     </w:p>
     <w:p>
@@ -4221,7 +4302,16 @@
         <w:pStyle w:val="2"/>
       </w:pPr>
       <w:r>
-        <w:t>三种实现方法</w:t>
+        <w:t>三种</w:t>
+      </w:r>
+      <w:r>
+        <w:rPr>
+          <w:rFonts w:ascii="SimSun" w:eastAsia="SimSun" w:hAnsi="SimSun" w:cs="SimSun"/>
+        </w:rPr>
+        <w:t>实现</w:t>
+      </w:r>
+      <w:r>
+        <w:t>方法</w:t>
       </w:r>
     </w:p>
     <w:p>
@@ -4389,7 +4479,14 @@
         <w:pStyle w:val="2"/>
       </w:pPr>
       <w:r>
-        <w:t>拥有三个构造函数</w:t>
+        <w:rPr>
+          <w:rFonts w:ascii="SimSun" w:eastAsia="SimSun" w:hAnsi="SimSun" w:cs="SimSun"/>
+        </w:rPr>
+        <w:lastRenderedPageBreak/>
+        <w:t>拥</w:t>
+      </w:r>
+      <w:r>
+        <w:t>有三个构造函数</w:t>
       </w:r>
     </w:p>
     <w:p>
@@ -4670,6 +4767,7 @@
         <w:rPr>
           <w:rFonts w:hint="eastAsia"/>
         </w:rPr>
+        <w:lastRenderedPageBreak/>
         <w:t>hash</w:t>
       </w:r>
       <w:r>
@@ -4707,7 +4805,6 @@
         <w:rPr>
           <w:rFonts w:hint="eastAsia"/>
         </w:rPr>
-        <w:lastRenderedPageBreak/>
         <w:t>根据key计算hashcode值 然后和数组长度-1做与(&amp;)运算</w:t>
       </w:r>
     </w:p>
@@ -5326,6 +5423,8 @@
         </w:rPr>
         <w:t>或者访问顺序 默认为插入</w:t>
       </w:r>
+      <w:bookmarkStart w:id="0" w:name="_GoBack"/>
+      <w:bookmarkEnd w:id="0"/>
     </w:p>
     <w:p>
       <w:pPr>
@@ -5557,7 +5656,19 @@
         <w:rPr>
           <w:rFonts w:hint="eastAsia"/>
         </w:rPr>
-        <w:t>判断对象是否可以回收</w:t>
+        <w:t>判断</w:t>
+      </w:r>
+      <w:r>
+        <w:rPr>
+          <w:rFonts w:ascii="SimSun" w:eastAsia="SimSun" w:hAnsi="SimSun" w:cs="SimSun"/>
+        </w:rPr>
+        <w:t>对</w:t>
+      </w:r>
+      <w:r>
+        <w:rPr>
+          <w:rFonts w:hint="eastAsia"/>
+        </w:rPr>
+        <w:t>象是否可以回收</w:t>
       </w:r>
     </w:p>
     <w:p>
@@ -5763,7 +5874,16 @@
         <w:pStyle w:val="2"/>
       </w:pPr>
       <w:r>
-        <w:t>如何判断对象死亡</w:t>
+        <w:t>如何判断</w:t>
+      </w:r>
+      <w:r>
+        <w:rPr>
+          <w:rFonts w:ascii="SimSun" w:eastAsia="SimSun" w:hAnsi="SimSun" w:cs="SimSun"/>
+        </w:rPr>
+        <w:t>对</w:t>
+      </w:r>
+      <w:r>
+        <w:t>象死亡</w:t>
       </w:r>
       <w:r>
         <w:rPr>
@@ -5772,7 +5892,13 @@
         <w:t>：</w:t>
       </w:r>
       <w:r>
-        <w:t>两次标记</w:t>
+        <w:t>两次</w:t>
+      </w:r>
+      <w:r>
+        <w:rPr>
+          <w:rFonts w:ascii="SimSun" w:eastAsia="SimSun" w:hAnsi="SimSun" w:cs="SimSun"/>
+        </w:rPr>
+        <w:t>标记</w:t>
       </w:r>
     </w:p>
     <w:p>
@@ -5865,6 +5991,7 @@
         <w:rPr>
           <w:rFonts w:hint="eastAsia"/>
         </w:rPr>
+        <w:lastRenderedPageBreak/>
         <w:t>垃圾回收算法</w:t>
       </w:r>
     </w:p>
@@ -5909,7 +6036,6 @@
         <w:rPr>
           <w:noProof/>
         </w:rPr>
-        <w:lastRenderedPageBreak/>
         <w:drawing>
           <wp:inline distT="0" distB="0" distL="0" distR="0" wp14:anchorId="6CE1906D" wp14:editId="246E94A5">
             <wp:extent cx="3685714" cy="1819048"/>
@@ -6032,7 +6158,6 @@
         <w:rPr>
           <w:rFonts w:hint="eastAsia"/>
         </w:rPr>
-        <w:lastRenderedPageBreak/>
         <w:t>标记-整理算法</w:t>
       </w:r>
     </w:p>
@@ -6161,7 +6286,7 @@
       </w:pPr>
       <w:r>
         <w:rPr>
-          <w:rFonts w:hint="eastAsia"/>
+          <w:rFonts w:ascii="SimSun" w:eastAsia="SimSun" w:hAnsi="SimSun" w:cs="SimSun"/>
         </w:rPr>
         <w:t>转发</w:t>
       </w:r>
@@ -6207,16 +6332,13 @@
         <w:pStyle w:val="1"/>
       </w:pPr>
       <w:r>
+        <w:lastRenderedPageBreak/>
         <w:t>什么是Web容器</w:t>
       </w:r>
     </w:p>
     <w:p>
       <w:r>
-        <w:t>web容器给运行在其中的应用程序组件（jsp、servlet）提供一个运行环境，使jsp，servlet</w:t>
-      </w:r>
-      <w:r>
-        <w:lastRenderedPageBreak/>
-        <w:t>直接用容器中的环境变量接口交互，不必考虑其他系统问题。主要由web服务器实现，如：tomcat、weblogic等，该容器提供的接口严格按照web Application标准，我们把遵守以上规则的web服务器叫做J2ee的web容器。</w:t>
+        <w:t>web容器给运行在其中的应用程序组件（jsp、servlet）提供一个运行环境，使jsp，servlet直接用容器中的环境变量接口交互，不必考虑其他系统问题。主要由web服务器实现，如：tomcat、weblogic等，该容器提供的接口严格按照web Application标准，我们把遵守以上规则的web服务器叫做J2ee的web容器。</w:t>
       </w:r>
     </w:p>
     <w:p>
@@ -6306,11 +6428,6 @@
       </w:r>
     </w:p>
     <w:p>
-      <w:pPr>
-        <w:rPr>
-          <w:rFonts w:hint="eastAsia"/>
-        </w:rPr>
-      </w:pPr>
       <w:r>
         <w:rPr>
           <w:rFonts w:hint="eastAsia"/>
@@ -6364,25 +6481,15 @@
     <w:p>
       <w:pPr>
         <w:pStyle w:val="1"/>
-        <w:rPr>
-          <w:rFonts w:hint="eastAsia"/>
-          <w:color w:val="000000" w:themeColor="text1"/>
-        </w:rPr>
-      </w:pPr>
-      <w:r>
-        <w:rPr>
-          <w:rFonts w:hint="eastAsia"/>
-          <w:color w:val="000000" w:themeColor="text1"/>
+      </w:pPr>
+      <w:r>
+        <w:rPr>
+          <w:rFonts w:hint="eastAsia"/>
         </w:rPr>
         <w:t>源码,补码,反码</w:t>
       </w:r>
     </w:p>
     <w:p>
-      <w:pPr>
-        <w:rPr>
-          <w:rFonts w:hint="eastAsia"/>
-        </w:rPr>
-      </w:pPr>
       <w:r>
         <w:rPr>
           <w:rFonts w:hint="eastAsia"/>
@@ -6391,11 +6498,6 @@
       </w:r>
     </w:p>
     <w:p>
-      <w:pPr>
-        <w:rPr>
-          <w:rFonts w:hint="eastAsia"/>
-        </w:rPr>
-      </w:pPr>
       <w:r>
         <w:rPr>
           <w:rFonts w:hint="eastAsia"/>
@@ -6404,11 +6506,6 @@
       </w:r>
     </w:p>
     <w:p>
-      <w:pPr>
-        <w:rPr>
-          <w:rFonts w:hint="eastAsia"/>
-        </w:rPr>
-      </w:pPr>
       <w:r>
         <w:rPr>
           <w:rFonts w:hint="eastAsia"/>
@@ -6417,11 +6514,6 @@
       </w:r>
     </w:p>
     <w:p>
-      <w:pPr>
-        <w:rPr>
-          <w:rFonts w:hint="eastAsia"/>
-        </w:rPr>
-      </w:pPr>
       <w:r>
         <w:rPr>
           <w:rFonts w:hint="eastAsia"/>
@@ -6430,11 +6522,6 @@
       </w:r>
     </w:p>
     <w:p>
-      <w:pPr>
-        <w:rPr>
-          <w:rFonts w:hint="eastAsia"/>
-        </w:rPr>
-      </w:pPr>
       <w:r>
         <w:rPr>
           <w:rFonts w:hint="eastAsia"/>
@@ -6456,8 +6543,6 @@
         </w:rPr>
         <w:t>-</w:t>
       </w:r>
-      <w:bookmarkStart w:id="0" w:name="_GoBack"/>
-      <w:bookmarkEnd w:id="0"/>
       <w:r>
         <w:rPr>
           <w:rFonts w:hint="eastAsia"/>
@@ -6466,12 +6551,10 @@
       </w:r>
     </w:p>
     <w:p>
-      <w:pPr>
-        <w:rPr>
-          <w:rFonts w:hint="eastAsia"/>
-        </w:rPr>
-      </w:pPr>
-      <w:r>
+      <w:r>
+        <w:rPr>
+          <w:noProof/>
+        </w:rPr>
         <w:drawing>
           <wp:inline distT="0" distB="0" distL="0" distR="0" wp14:anchorId="07E8CA05" wp14:editId="393EA434">
             <wp:extent cx="5274310" cy="1465580"/>
@@ -6511,10 +6594,331 @@
     </w:p>
     <w:p>
       <w:pPr>
-        <w:rPr>
-          <w:rFonts w:hint="eastAsia"/>
-        </w:rPr>
-      </w:pPr>
+        <w:pStyle w:val="1"/>
+        <w:rPr>
+          <w:rFonts w:hint="eastAsia"/>
+        </w:rPr>
+      </w:pPr>
+      <w:r>
+        <w:rPr>
+          <w:rFonts w:hint="eastAsia"/>
+        </w:rPr>
+        <w:lastRenderedPageBreak/>
+        <w:t>比较器</w:t>
+      </w:r>
+    </w:p>
+    <w:p>
+      <w:pPr>
+        <w:pStyle w:val="2"/>
+        <w:rPr>
+          <w:rFonts w:hint="eastAsia"/>
+        </w:rPr>
+      </w:pPr>
+      <w:r>
+        <w:rPr>
+          <w:rFonts w:hint="eastAsia"/>
+        </w:rPr>
+        <w:t>内部排序器</w:t>
+      </w:r>
+    </w:p>
+    <w:p>
+      <w:pPr>
+        <w:widowControl/>
+        <w:jc w:val="left"/>
+        <w:rPr>
+          <w:rFonts w:ascii="Times New Roman" w:eastAsia="Times New Roman" w:hAnsi="Times New Roman" w:cs="Times New Roman" w:hint="eastAsia"/>
+          <w:color w:val="auto"/>
+          <w:sz w:val="24"/>
+          <w:szCs w:val="24"/>
+        </w:rPr>
+      </w:pPr>
+      <w:r>
+        <w:rPr>
+          <w:rFonts w:hint="eastAsia"/>
+        </w:rPr>
+        <w:t>类需要实现</w:t>
+      </w:r>
+      <w:r>
+        <w:rPr>
+          <w:rFonts w:ascii="Arial" w:eastAsia="Times New Roman" w:hAnsi="Arial"/>
+          <w:color w:val="auto"/>
+          <w:sz w:val="24"/>
+          <w:szCs w:val="24"/>
+          <w:shd w:val="clear" w:color="auto" w:fill="FFFFFF"/>
+        </w:rPr>
+        <w:t>Comparable</w:t>
+      </w:r>
+      <w:r>
+        <w:rPr>
+          <w:rFonts w:hint="eastAsia"/>
+        </w:rPr>
+        <w:t>接口 重载方法</w:t>
+      </w:r>
+      <w:r>
+        <w:rPr>
+          <w:rFonts w:hint="eastAsia"/>
+        </w:rPr>
+        <w:t xml:space="preserve"> 使用</w:t>
+      </w:r>
+      <w:r>
+        <w:rPr>
+          <w:rFonts w:hint="eastAsia"/>
+        </w:rPr>
+        <w:t>时</w:t>
+      </w:r>
+      <w:r>
+        <w:rPr>
+          <w:rFonts w:hint="eastAsia"/>
+        </w:rPr>
+        <w:t>会按照实现方法比较</w:t>
+      </w:r>
+    </w:p>
+    <w:p>
+      <w:pPr>
+        <w:rPr>
+          <w:rFonts w:hint="eastAsia"/>
+        </w:rPr>
+      </w:pPr>
+      <w:r>
+        <w:drawing>
+          <wp:inline distT="0" distB="0" distL="0" distR="0" wp14:anchorId="1B1147C9" wp14:editId="00FBB95F">
+            <wp:extent cx="4305300" cy="863600"/>
+            <wp:effectExtent l="0" t="0" r="12700" b="0"/>
+            <wp:docPr id="28" name="图片 28"/>
+            <wp:cNvGraphicFramePr>
+              <a:graphicFrameLocks xmlns:a="http://schemas.openxmlformats.org/drawingml/2006/main" noChangeAspect="1"/>
+            </wp:cNvGraphicFramePr>
+            <a:graphic xmlns:a="http://schemas.openxmlformats.org/drawingml/2006/main">
+              <a:graphicData uri="http://schemas.openxmlformats.org/drawingml/2006/picture">
+                <pic:pic xmlns:pic="http://schemas.openxmlformats.org/drawingml/2006/picture">
+                  <pic:nvPicPr>
+                    <pic:cNvPr id="1" name=""/>
+                    <pic:cNvPicPr/>
+                  </pic:nvPicPr>
+                  <pic:blipFill>
+                    <a:blip r:embed="rId34"/>
+                    <a:stretch>
+                      <a:fillRect/>
+                    </a:stretch>
+                  </pic:blipFill>
+                  <pic:spPr>
+                    <a:xfrm>
+                      <a:off x="0" y="0"/>
+                      <a:ext cx="4305300" cy="863600"/>
+                    </a:xfrm>
+                    <a:prstGeom prst="rect">
+                      <a:avLst/>
+                    </a:prstGeom>
+                  </pic:spPr>
+                </pic:pic>
+              </a:graphicData>
+            </a:graphic>
+          </wp:inline>
+        </w:drawing>
+      </w:r>
+    </w:p>
+    <w:p>
+      <w:pPr>
+        <w:rPr>
+          <w:rFonts w:hint="eastAsia"/>
+        </w:rPr>
+      </w:pPr>
+      <w:r>
+        <w:drawing>
+          <wp:inline distT="0" distB="0" distL="0" distR="0" wp14:anchorId="6BAF76AA" wp14:editId="45684035">
+            <wp:extent cx="3365500" cy="876300"/>
+            <wp:effectExtent l="0" t="0" r="12700" b="12700"/>
+            <wp:docPr id="29" name="图片 29"/>
+            <wp:cNvGraphicFramePr>
+              <a:graphicFrameLocks xmlns:a="http://schemas.openxmlformats.org/drawingml/2006/main" noChangeAspect="1"/>
+            </wp:cNvGraphicFramePr>
+            <a:graphic xmlns:a="http://schemas.openxmlformats.org/drawingml/2006/main">
+              <a:graphicData uri="http://schemas.openxmlformats.org/drawingml/2006/picture">
+                <pic:pic xmlns:pic="http://schemas.openxmlformats.org/drawingml/2006/picture">
+                  <pic:nvPicPr>
+                    <pic:cNvPr id="1" name=""/>
+                    <pic:cNvPicPr/>
+                  </pic:nvPicPr>
+                  <pic:blipFill>
+                    <a:blip r:embed="rId35"/>
+                    <a:stretch>
+                      <a:fillRect/>
+                    </a:stretch>
+                  </pic:blipFill>
+                  <pic:spPr>
+                    <a:xfrm>
+                      <a:off x="0" y="0"/>
+                      <a:ext cx="3365500" cy="876300"/>
+                    </a:xfrm>
+                    <a:prstGeom prst="rect">
+                      <a:avLst/>
+                    </a:prstGeom>
+                  </pic:spPr>
+                </pic:pic>
+              </a:graphicData>
+            </a:graphic>
+          </wp:inline>
+        </w:drawing>
+      </w:r>
+    </w:p>
+    <w:p>
+      <w:pPr>
+        <w:rPr>
+          <w:rFonts w:hint="eastAsia"/>
+        </w:rPr>
+      </w:pPr>
+      <w:r>
+        <w:drawing>
+          <wp:inline distT="0" distB="0" distL="0" distR="0" wp14:anchorId="3405283F" wp14:editId="44E5CC48">
+            <wp:extent cx="2286000" cy="393700"/>
+            <wp:effectExtent l="0" t="0" r="0" b="12700"/>
+            <wp:docPr id="30" name="图片 30"/>
+            <wp:cNvGraphicFramePr>
+              <a:graphicFrameLocks xmlns:a="http://schemas.openxmlformats.org/drawingml/2006/main" noChangeAspect="1"/>
+            </wp:cNvGraphicFramePr>
+            <a:graphic xmlns:a="http://schemas.openxmlformats.org/drawingml/2006/main">
+              <a:graphicData uri="http://schemas.openxmlformats.org/drawingml/2006/picture">
+                <pic:pic xmlns:pic="http://schemas.openxmlformats.org/drawingml/2006/picture">
+                  <pic:nvPicPr>
+                    <pic:cNvPr id="1" name=""/>
+                    <pic:cNvPicPr/>
+                  </pic:nvPicPr>
+                  <pic:blipFill>
+                    <a:blip r:embed="rId36"/>
+                    <a:stretch>
+                      <a:fillRect/>
+                    </a:stretch>
+                  </pic:blipFill>
+                  <pic:spPr>
+                    <a:xfrm>
+                      <a:off x="0" y="0"/>
+                      <a:ext cx="2286000" cy="393700"/>
+                    </a:xfrm>
+                    <a:prstGeom prst="rect">
+                      <a:avLst/>
+                    </a:prstGeom>
+                  </pic:spPr>
+                </pic:pic>
+              </a:graphicData>
+            </a:graphic>
+          </wp:inline>
+        </w:drawing>
+      </w:r>
+    </w:p>
+    <w:p>
+      <w:pPr>
+        <w:pStyle w:val="2"/>
+        <w:rPr>
+          <w:rFonts w:hint="eastAsia"/>
+        </w:rPr>
+      </w:pPr>
+      <w:r>
+        <w:rPr>
+          <w:rFonts w:hint="eastAsia"/>
+        </w:rPr>
+        <w:t>外部排序器</w:t>
+      </w:r>
+    </w:p>
+    <w:p>
+      <w:pPr>
+        <w:rPr>
+          <w:rFonts w:hint="eastAsia"/>
+        </w:rPr>
+      </w:pPr>
+      <w:r>
+        <w:rPr>
+          <w:rFonts w:hint="eastAsia"/>
+        </w:rPr>
+        <w:t>类无需实现接口,调用时需要编写比较接口的实现类</w:t>
+      </w:r>
+    </w:p>
+    <w:p>
+      <w:pPr>
+        <w:rPr>
+          <w:rFonts w:hint="eastAsia"/>
+        </w:rPr>
+      </w:pPr>
+      <w:r>
+        <w:drawing>
+          <wp:inline distT="0" distB="0" distL="0" distR="0" wp14:anchorId="63AF41D8" wp14:editId="557DDF7F">
+            <wp:extent cx="4711700" cy="1409700"/>
+            <wp:effectExtent l="0" t="0" r="12700" b="12700"/>
+            <wp:docPr id="33" name="图片 33"/>
+            <wp:cNvGraphicFramePr>
+              <a:graphicFrameLocks xmlns:a="http://schemas.openxmlformats.org/drawingml/2006/main" noChangeAspect="1"/>
+            </wp:cNvGraphicFramePr>
+            <a:graphic xmlns:a="http://schemas.openxmlformats.org/drawingml/2006/main">
+              <a:graphicData uri="http://schemas.openxmlformats.org/drawingml/2006/picture">
+                <pic:pic xmlns:pic="http://schemas.openxmlformats.org/drawingml/2006/picture">
+                  <pic:nvPicPr>
+                    <pic:cNvPr id="1" name=""/>
+                    <pic:cNvPicPr/>
+                  </pic:nvPicPr>
+                  <pic:blipFill>
+                    <a:blip r:embed="rId37"/>
+                    <a:stretch>
+                      <a:fillRect/>
+                    </a:stretch>
+                  </pic:blipFill>
+                  <pic:spPr>
+                    <a:xfrm>
+                      <a:off x="0" y="0"/>
+                      <a:ext cx="4711700" cy="1409700"/>
+                    </a:xfrm>
+                    <a:prstGeom prst="rect">
+                      <a:avLst/>
+                    </a:prstGeom>
+                  </pic:spPr>
+                </pic:pic>
+              </a:graphicData>
+            </a:graphic>
+          </wp:inline>
+        </w:drawing>
+      </w:r>
+    </w:p>
+    <w:p>
+      <w:pPr>
+        <w:rPr>
+          <w:rFonts w:hint="eastAsia"/>
+        </w:rPr>
+      </w:pPr>
+      <w:r>
+        <w:drawing>
+          <wp:inline distT="0" distB="0" distL="0" distR="0" wp14:anchorId="197A94C3" wp14:editId="0EA9C9DF">
+            <wp:extent cx="4991100" cy="508000"/>
+            <wp:effectExtent l="0" t="0" r="12700" b="0"/>
+            <wp:docPr id="32" name="图片 32"/>
+            <wp:cNvGraphicFramePr>
+              <a:graphicFrameLocks xmlns:a="http://schemas.openxmlformats.org/drawingml/2006/main" noChangeAspect="1"/>
+            </wp:cNvGraphicFramePr>
+            <a:graphic xmlns:a="http://schemas.openxmlformats.org/drawingml/2006/main">
+              <a:graphicData uri="http://schemas.openxmlformats.org/drawingml/2006/picture">
+                <pic:pic xmlns:pic="http://schemas.openxmlformats.org/drawingml/2006/picture">
+                  <pic:nvPicPr>
+                    <pic:cNvPr id="1" name=""/>
+                    <pic:cNvPicPr/>
+                  </pic:nvPicPr>
+                  <pic:blipFill>
+                    <a:blip r:embed="rId38"/>
+                    <a:stretch>
+                      <a:fillRect/>
+                    </a:stretch>
+                  </pic:blipFill>
+                  <pic:spPr>
+                    <a:xfrm>
+                      <a:off x="0" y="0"/>
+                      <a:ext cx="4991100" cy="508000"/>
+                    </a:xfrm>
+                    <a:prstGeom prst="rect">
+                      <a:avLst/>
+                    </a:prstGeom>
+                  </pic:spPr>
+                </pic:pic>
+              </a:graphicData>
+            </a:graphic>
+          </wp:inline>
+        </w:drawing>
+      </w:r>
     </w:p>
     <w:sectPr>
       <w:pgSz w:w="11906" w:h="16838"/>
@@ -7076,19 +7480,24 @@
   <w:style w:type="paragraph" w:default="1" w:styleId="a">
     <w:name w:val="Normal"/>
     <w:qFormat/>
+    <w:rsid w:val="00CD3E59"/>
     <w:pPr>
       <w:widowControl w:val="0"/>
       <w:jc w:val="both"/>
     </w:pPr>
+    <w:rPr>
+      <w:color w:val="000000" w:themeColor="text1"/>
+    </w:rPr>
   </w:style>
   <w:style w:type="paragraph" w:styleId="1">
     <w:name w:val="heading 1"/>
     <w:basedOn w:val="a"/>
     <w:next w:val="a"/>
     <w:link w:val="10"/>
+    <w:autoRedefine/>
     <w:uiPriority w:val="9"/>
     <w:qFormat/>
-    <w:rsid w:val="00813C1F"/>
+    <w:rsid w:val="00CD3E59"/>
     <w:pPr>
       <w:keepNext/>
       <w:keepLines/>
@@ -7099,7 +7508,7 @@
       <w:b/>
       <w:bCs/>
       <w:kern w:val="44"/>
-      <w:sz w:val="44"/>
+      <w:sz w:val="52"/>
       <w:szCs w:val="44"/>
     </w:rPr>
   </w:style>
@@ -7108,10 +7517,11 @@
     <w:basedOn w:val="a"/>
     <w:next w:val="a"/>
     <w:link w:val="20"/>
+    <w:autoRedefine/>
     <w:uiPriority w:val="9"/>
     <w:unhideWhenUsed/>
     <w:qFormat/>
-    <w:rsid w:val="00303E2D"/>
+    <w:rsid w:val="00CD3E59"/>
     <w:pPr>
       <w:keepNext/>
       <w:keepLines/>
@@ -7119,10 +7529,10 @@
       <w:outlineLvl w:val="1"/>
     </w:pPr>
     <w:rPr>
-      <w:rFonts w:asciiTheme="majorHAnsi" w:eastAsiaTheme="majorEastAsia" w:hAnsiTheme="majorHAnsi" w:cstheme="majorBidi"/>
+      <w:rFonts w:ascii="MS Mincho" w:eastAsia="Microsoft YaHei" w:hAnsi="MS Mincho" w:cs="MS Mincho"/>
       <w:b/>
       <w:bCs/>
-      <w:sz w:val="32"/>
+      <w:sz w:val="44"/>
       <w:szCs w:val="32"/>
     </w:rPr>
   </w:style>
@@ -7131,10 +7541,11 @@
     <w:basedOn w:val="a"/>
     <w:next w:val="a"/>
     <w:link w:val="30"/>
+    <w:autoRedefine/>
     <w:uiPriority w:val="9"/>
     <w:unhideWhenUsed/>
     <w:qFormat/>
-    <w:rsid w:val="004C5710"/>
+    <w:rsid w:val="00CD3E59"/>
     <w:pPr>
       <w:keepNext/>
       <w:keepLines/>
@@ -7153,10 +7564,11 @@
     <w:basedOn w:val="a"/>
     <w:next w:val="a"/>
     <w:link w:val="40"/>
+    <w:autoRedefine/>
     <w:uiPriority w:val="9"/>
     <w:unhideWhenUsed/>
     <w:qFormat/>
-    <w:rsid w:val="00C90C97"/>
+    <w:rsid w:val="00CD3E59"/>
     <w:pPr>
       <w:keepNext/>
       <w:keepLines/>
@@ -7164,9 +7576,10 @@
       <w:outlineLvl w:val="3"/>
     </w:pPr>
     <w:rPr>
-      <w:rFonts w:asciiTheme="majorHAnsi" w:eastAsiaTheme="majorEastAsia" w:hAnsiTheme="majorHAnsi" w:cstheme="majorBidi"/>
+      <w:rFonts w:asciiTheme="majorHAnsi" w:eastAsia="Microsoft YaHei" w:hAnsiTheme="majorHAnsi" w:cstheme="majorBidi"/>
       <w:b/>
       <w:bCs/>
+      <w:sz w:val="28"/>
     </w:rPr>
   </w:style>
   <w:style w:type="paragraph" w:styleId="5">
@@ -7280,12 +7693,13 @@
     <w:basedOn w:val="a0"/>
     <w:link w:val="2"/>
     <w:uiPriority w:val="9"/>
-    <w:rsid w:val="00303E2D"/>
+    <w:rsid w:val="00CD3E59"/>
     <w:rPr>
-      <w:rFonts w:asciiTheme="majorHAnsi" w:eastAsiaTheme="majorEastAsia" w:hAnsiTheme="majorHAnsi" w:cstheme="majorBidi"/>
+      <w:rFonts w:ascii="MS Mincho" w:eastAsia="Microsoft YaHei" w:hAnsi="MS Mincho" w:cs="MS Mincho"/>
       <w:b/>
       <w:bCs/>
-      <w:sz w:val="32"/>
+      <w:color w:val="000000" w:themeColor="text1"/>
+      <w:sz w:val="44"/>
       <w:szCs w:val="32"/>
     </w:rPr>
   </w:style>
@@ -7358,10 +7772,11 @@
     <w:basedOn w:val="a0"/>
     <w:link w:val="3"/>
     <w:uiPriority w:val="9"/>
-    <w:rsid w:val="004C5710"/>
+    <w:rsid w:val="00CD3E59"/>
     <w:rPr>
       <w:b/>
       <w:bCs/>
+      <w:color w:val="000000" w:themeColor="text1"/>
       <w:sz w:val="32"/>
       <w:szCs w:val="32"/>
     </w:rPr>
@@ -7383,11 +7798,13 @@
     <w:basedOn w:val="a0"/>
     <w:link w:val="4"/>
     <w:uiPriority w:val="9"/>
-    <w:rsid w:val="00C90C97"/>
+    <w:rsid w:val="00CD3E59"/>
     <w:rPr>
-      <w:rFonts w:asciiTheme="majorHAnsi" w:eastAsiaTheme="majorEastAsia" w:hAnsiTheme="majorHAnsi" w:cstheme="majorBidi"/>
+      <w:rFonts w:asciiTheme="majorHAnsi" w:eastAsia="Microsoft YaHei" w:hAnsiTheme="majorHAnsi" w:cstheme="majorBidi"/>
       <w:b/>
       <w:bCs/>
+      <w:color w:val="000000" w:themeColor="text1"/>
+      <w:sz w:val="28"/>
     </w:rPr>
   </w:style>
   <w:style w:type="character" w:customStyle="1" w:styleId="50">
@@ -7429,12 +7846,13 @@
     <w:basedOn w:val="a0"/>
     <w:link w:val="1"/>
     <w:uiPriority w:val="9"/>
-    <w:rsid w:val="00813C1F"/>
+    <w:rsid w:val="00CD3E59"/>
     <w:rPr>
       <w:b/>
       <w:bCs/>
+      <w:color w:val="000000" w:themeColor="text1"/>
       <w:kern w:val="44"/>
-      <w:sz w:val="44"/>
+      <w:sz w:val="52"/>
       <w:szCs w:val="44"/>
     </w:rPr>
   </w:style>

--- a/doc/JAVA.docx
+++ b/doc/JAVA.docx
@@ -2737,648 +2737,8 @@
       <w:pPr>
         <w:pStyle w:val="1"/>
       </w:pPr>
-      <w:r>
-        <w:rPr>
-          <w:rFonts w:hint="eastAsia"/>
-        </w:rPr>
-        <w:t>Object主要方法</w:t>
-      </w:r>
-    </w:p>
-    <w:p>
-      <w:pPr>
-        <w:pStyle w:val="2"/>
-      </w:pPr>
-      <w:r>
-        <w:rPr>
-          <w:rFonts w:hint="eastAsia"/>
-        </w:rPr>
-        <w:t>1</w:t>
-      </w:r>
-      <w:r>
-        <w:rPr>
-          <w:rFonts w:hint="eastAsia"/>
-        </w:rPr>
-        <w:t>．</w:t>
-      </w:r>
-      <w:r>
-        <w:rPr>
-          <w:rFonts w:hint="eastAsia"/>
-        </w:rPr>
-        <w:t>clone</w:t>
-      </w:r>
-      <w:r>
-        <w:rPr>
-          <w:rFonts w:hint="eastAsia"/>
-        </w:rPr>
-        <w:t>方法</w:t>
-      </w:r>
-    </w:p>
-    <w:p>
-      <w:pPr>
-        <w:pStyle w:val="a9"/>
-        <w:shd w:val="clear" w:color="auto" w:fill="FFFFFF"/>
-        <w:spacing w:before="0" w:beforeAutospacing="0" w:after="75" w:afterAutospacing="0" w:line="315" w:lineRule="atLeast"/>
-        <w:jc w:val="both"/>
-        <w:rPr>
-          <w:rFonts w:ascii="微软雅黑" w:eastAsia="微软雅黑" w:hAnsi="微软雅黑"/>
-          <w:color w:val="4F4F4F"/>
-          <w:sz w:val="18"/>
-          <w:szCs w:val="18"/>
-        </w:rPr>
-      </w:pPr>
-      <w:r>
-        <w:rPr>
-          <w:rFonts w:ascii="微软雅黑" w:eastAsia="微软雅黑" w:hAnsi="微软雅黑" w:hint="eastAsia"/>
-          <w:color w:val="4F4F4F"/>
-          <w:sz w:val="18"/>
-          <w:szCs w:val="18"/>
-        </w:rPr>
-        <w:t>保护方法，实现对象的浅复制，只有实现了Cloneable接口才可以调用该方法，否则抛出CloneNotSupportedException异常。</w:t>
-      </w:r>
-    </w:p>
-    <w:p>
-      <w:pPr>
-        <w:pStyle w:val="2"/>
-      </w:pPr>
-      <w:r>
-        <w:rPr>
-          <w:rFonts w:hint="eastAsia"/>
-        </w:rPr>
-        <w:t>2</w:t>
-      </w:r>
-      <w:r>
-        <w:rPr>
-          <w:rFonts w:hint="eastAsia"/>
-        </w:rPr>
-        <w:t>．</w:t>
-      </w:r>
-      <w:r>
-        <w:rPr>
-          <w:rFonts w:hint="eastAsia"/>
-        </w:rPr>
-        <w:t>getClass</w:t>
-      </w:r>
-      <w:r>
-        <w:rPr>
-          <w:rFonts w:hint="eastAsia"/>
-        </w:rPr>
-        <w:t>方法</w:t>
-      </w:r>
-    </w:p>
-    <w:p>
-      <w:pPr>
-        <w:pStyle w:val="a9"/>
-        <w:shd w:val="clear" w:color="auto" w:fill="FFFFFF"/>
-        <w:spacing w:before="0" w:beforeAutospacing="0" w:after="75" w:afterAutospacing="0" w:line="315" w:lineRule="atLeast"/>
-        <w:jc w:val="both"/>
-        <w:rPr>
-          <w:rFonts w:ascii="微软雅黑" w:eastAsia="微软雅黑" w:hAnsi="微软雅黑"/>
-          <w:color w:val="4F4F4F"/>
-          <w:sz w:val="18"/>
-          <w:szCs w:val="18"/>
-        </w:rPr>
-      </w:pPr>
-      <w:r>
-        <w:rPr>
-          <w:rFonts w:ascii="微软雅黑" w:eastAsia="微软雅黑" w:hAnsi="微软雅黑" w:hint="eastAsia"/>
-          <w:color w:val="4F4F4F"/>
-          <w:sz w:val="18"/>
-          <w:szCs w:val="18"/>
-        </w:rPr>
-        <w:t>final方法，获得运行时类型。</w:t>
-      </w:r>
-    </w:p>
-    <w:p>
-      <w:pPr>
-        <w:pStyle w:val="2"/>
-      </w:pPr>
-      <w:r>
-        <w:rPr>
-          <w:rFonts w:hint="eastAsia"/>
-        </w:rPr>
-        <w:lastRenderedPageBreak/>
-        <w:t>3</w:t>
-      </w:r>
-      <w:r>
-        <w:rPr>
-          <w:rFonts w:hint="eastAsia"/>
-        </w:rPr>
-        <w:t>．</w:t>
-      </w:r>
-      <w:r>
-        <w:rPr>
-          <w:rFonts w:hint="eastAsia"/>
-        </w:rPr>
-        <w:t>toString</w:t>
-      </w:r>
-      <w:r>
-        <w:rPr>
-          <w:rFonts w:hint="eastAsia"/>
-        </w:rPr>
-        <w:t>方法</w:t>
-      </w:r>
-    </w:p>
-    <w:p>
-      <w:pPr>
-        <w:pStyle w:val="a9"/>
-        <w:shd w:val="clear" w:color="auto" w:fill="FFFFFF"/>
-        <w:spacing w:before="0" w:beforeAutospacing="0" w:after="75" w:afterAutospacing="0" w:line="315" w:lineRule="atLeast"/>
-        <w:jc w:val="both"/>
-        <w:rPr>
-          <w:rFonts w:ascii="微软雅黑" w:eastAsia="微软雅黑" w:hAnsi="微软雅黑"/>
-          <w:color w:val="4F4F4F"/>
-          <w:sz w:val="18"/>
-          <w:szCs w:val="18"/>
-        </w:rPr>
-      </w:pPr>
-      <w:r>
-        <w:rPr>
-          <w:rFonts w:ascii="微软雅黑" w:eastAsia="微软雅黑" w:hAnsi="微软雅黑" w:hint="eastAsia"/>
-          <w:color w:val="4F4F4F"/>
-          <w:sz w:val="18"/>
-          <w:szCs w:val="18"/>
-        </w:rPr>
-        <w:t>该方法用得比较多，一般子类都有覆盖。</w:t>
-      </w:r>
-    </w:p>
-    <w:p>
-      <w:pPr>
-        <w:pStyle w:val="2"/>
-      </w:pPr>
-      <w:r>
-        <w:rPr>
-          <w:rFonts w:hint="eastAsia"/>
-        </w:rPr>
-        <w:t>4</w:t>
-      </w:r>
-      <w:r>
-        <w:rPr>
-          <w:rFonts w:hint="eastAsia"/>
-        </w:rPr>
-        <w:t>．</w:t>
-      </w:r>
-      <w:r>
-        <w:rPr>
-          <w:rFonts w:hint="eastAsia"/>
-        </w:rPr>
-        <w:t>finalize</w:t>
-      </w:r>
-      <w:r>
-        <w:rPr>
-          <w:rFonts w:hint="eastAsia"/>
-        </w:rPr>
-        <w:t>方法</w:t>
-      </w:r>
-    </w:p>
-    <w:p>
-      <w:pPr>
-        <w:pStyle w:val="a9"/>
-        <w:shd w:val="clear" w:color="auto" w:fill="FFFFFF"/>
-        <w:spacing w:before="0" w:beforeAutospacing="0" w:after="75" w:afterAutospacing="0" w:line="315" w:lineRule="atLeast"/>
-        <w:jc w:val="both"/>
-        <w:rPr>
-          <w:rFonts w:ascii="微软雅黑" w:eastAsia="微软雅黑" w:hAnsi="微软雅黑"/>
-          <w:color w:val="4F4F4F"/>
-          <w:sz w:val="18"/>
-          <w:szCs w:val="18"/>
-        </w:rPr>
-      </w:pPr>
-      <w:r>
-        <w:rPr>
-          <w:rFonts w:ascii="微软雅黑" w:eastAsia="微软雅黑" w:hAnsi="微软雅黑" w:hint="eastAsia"/>
-          <w:color w:val="4F4F4F"/>
-          <w:sz w:val="18"/>
-          <w:szCs w:val="18"/>
-        </w:rPr>
-        <w:t>该方法用于释放资源。因为无法确定该方法什么时候被调用，很少使用。</w:t>
-      </w:r>
-    </w:p>
-    <w:p>
-      <w:pPr>
-        <w:pStyle w:val="2"/>
-      </w:pPr>
-      <w:r>
-        <w:rPr>
-          <w:rFonts w:hint="eastAsia"/>
-        </w:rPr>
-        <w:t>5</w:t>
-      </w:r>
-      <w:r>
-        <w:rPr>
-          <w:rFonts w:hint="eastAsia"/>
-        </w:rPr>
-        <w:t>．</w:t>
-      </w:r>
-      <w:r>
-        <w:rPr>
-          <w:rFonts w:hint="eastAsia"/>
-        </w:rPr>
-        <w:t>equals</w:t>
-      </w:r>
-      <w:r>
-        <w:rPr>
-          <w:rFonts w:hint="eastAsia"/>
-        </w:rPr>
-        <w:t>方法</w:t>
-      </w:r>
-    </w:p>
-    <w:p>
-      <w:pPr>
-        <w:pStyle w:val="a9"/>
-        <w:shd w:val="clear" w:color="auto" w:fill="FFFFFF"/>
-        <w:spacing w:before="0" w:beforeAutospacing="0" w:after="75" w:afterAutospacing="0" w:line="315" w:lineRule="atLeast"/>
-        <w:jc w:val="both"/>
-        <w:rPr>
-          <w:rFonts w:ascii="微软雅黑" w:eastAsia="微软雅黑" w:hAnsi="微软雅黑"/>
-          <w:color w:val="4F4F4F"/>
-          <w:sz w:val="18"/>
-          <w:szCs w:val="18"/>
-        </w:rPr>
-      </w:pPr>
-      <w:r>
-        <w:rPr>
-          <w:rFonts w:ascii="微软雅黑" w:eastAsia="微软雅黑" w:hAnsi="微软雅黑" w:hint="eastAsia"/>
-          <w:color w:val="4F4F4F"/>
-          <w:sz w:val="18"/>
-          <w:szCs w:val="18"/>
-        </w:rPr>
-        <w:t>该方法是非常重要的一个方法。一般equals和==是不一样的，但是在Object中两者是一样的。子类一般都要重写这个方法。</w:t>
-      </w:r>
-    </w:p>
-    <w:p>
-      <w:pPr>
-        <w:pStyle w:val="2"/>
-      </w:pPr>
-      <w:r>
-        <w:rPr>
-          <w:rFonts w:hint="eastAsia"/>
-        </w:rPr>
-        <w:t>6</w:t>
-      </w:r>
-      <w:r>
-        <w:rPr>
-          <w:rFonts w:hint="eastAsia"/>
-        </w:rPr>
-        <w:t>．</w:t>
-      </w:r>
-      <w:r>
-        <w:rPr>
-          <w:rFonts w:hint="eastAsia"/>
-        </w:rPr>
-        <w:t>hashCode</w:t>
-      </w:r>
-      <w:r>
-        <w:rPr>
-          <w:rFonts w:hint="eastAsia"/>
-        </w:rPr>
-        <w:t>方法</w:t>
-      </w:r>
-    </w:p>
-    <w:p>
-      <w:pPr>
-        <w:pStyle w:val="a9"/>
-        <w:shd w:val="clear" w:color="auto" w:fill="FFFFFF"/>
-        <w:spacing w:before="0" w:beforeAutospacing="0" w:after="75" w:afterAutospacing="0" w:line="315" w:lineRule="atLeast"/>
-        <w:jc w:val="both"/>
-        <w:rPr>
-          <w:rFonts w:ascii="微软雅黑" w:eastAsia="微软雅黑" w:hAnsi="微软雅黑"/>
-          <w:color w:val="4F4F4F"/>
-          <w:sz w:val="18"/>
-          <w:szCs w:val="18"/>
-        </w:rPr>
-      </w:pPr>
-      <w:r>
-        <w:rPr>
-          <w:rFonts w:ascii="微软雅黑" w:eastAsia="微软雅黑" w:hAnsi="微软雅黑" w:hint="eastAsia"/>
-          <w:color w:val="4F4F4F"/>
-          <w:sz w:val="18"/>
-          <w:szCs w:val="18"/>
-        </w:rPr>
-        <w:t>该方法用于哈希查找，重写了equals方法一般都要重写hashCode方法。这个方法在一些具有哈希功能的Collection中用到。</w:t>
-      </w:r>
-    </w:p>
-    <w:p>
-      <w:pPr>
-        <w:pStyle w:val="a9"/>
-        <w:shd w:val="clear" w:color="auto" w:fill="FFFFFF"/>
-        <w:spacing w:before="0" w:beforeAutospacing="0" w:after="75" w:afterAutospacing="0" w:line="315" w:lineRule="atLeast"/>
-        <w:jc w:val="both"/>
-        <w:rPr>
-          <w:rFonts w:ascii="微软雅黑" w:eastAsia="微软雅黑" w:hAnsi="微软雅黑"/>
-          <w:color w:val="4F4F4F"/>
-          <w:sz w:val="18"/>
-          <w:szCs w:val="18"/>
-        </w:rPr>
-      </w:pPr>
-      <w:r>
-        <w:rPr>
-          <w:rFonts w:ascii="微软雅黑" w:eastAsia="微软雅黑" w:hAnsi="微软雅黑" w:hint="eastAsia"/>
-          <w:color w:val="4F4F4F"/>
-          <w:sz w:val="18"/>
-          <w:szCs w:val="18"/>
-        </w:rPr>
-        <w:t>一般必须满足obj1.equals(obj2)==true。可以推出obj1.hash- Code()==obj2.hashCode()，但是hashCode相等不一定就满足equals。不过为了提高效率，应该尽量使上面两个条件接近等价。</w:t>
-      </w:r>
-    </w:p>
-    <w:p>
-      <w:pPr>
-        <w:pStyle w:val="2"/>
-      </w:pPr>
-      <w:r>
-        <w:rPr>
-          <w:rFonts w:hint="eastAsia"/>
-        </w:rPr>
-        <w:t>7</w:t>
-      </w:r>
-      <w:r>
-        <w:rPr>
-          <w:rFonts w:hint="eastAsia"/>
-        </w:rPr>
-        <w:t>．</w:t>
-      </w:r>
-      <w:r>
-        <w:rPr>
-          <w:rFonts w:hint="eastAsia"/>
-        </w:rPr>
-        <w:t>wait</w:t>
-      </w:r>
-      <w:r>
-        <w:rPr>
-          <w:rFonts w:hint="eastAsia"/>
-        </w:rPr>
-        <w:t>方法</w:t>
-      </w:r>
-    </w:p>
-    <w:p>
-      <w:pPr>
-        <w:pStyle w:val="a9"/>
-        <w:shd w:val="clear" w:color="auto" w:fill="FFFFFF"/>
-        <w:spacing w:before="0" w:beforeAutospacing="0" w:after="75" w:afterAutospacing="0" w:line="315" w:lineRule="atLeast"/>
-        <w:jc w:val="both"/>
-        <w:rPr>
-          <w:rFonts w:ascii="微软雅黑" w:eastAsia="微软雅黑" w:hAnsi="微软雅黑"/>
-          <w:color w:val="4F4F4F"/>
-          <w:sz w:val="18"/>
-          <w:szCs w:val="18"/>
-        </w:rPr>
-      </w:pPr>
-      <w:r>
-        <w:rPr>
-          <w:rFonts w:ascii="微软雅黑" w:eastAsia="微软雅黑" w:hAnsi="微软雅黑" w:hint="eastAsia"/>
-          <w:color w:val="4F4F4F"/>
-          <w:sz w:val="18"/>
-          <w:szCs w:val="18"/>
-        </w:rPr>
-        <w:t>wait方法就是使当前线程等待该对象的锁，当前线程必须是该对象的拥有者，也就是具有该对象的锁。wait()方法一直等待，直到获得锁或者被中断。wait(long timeout)设定一个超时间隔，如果在规定时间内没有获得锁就返回。</w:t>
-      </w:r>
-    </w:p>
-    <w:p>
-      <w:pPr>
-        <w:pStyle w:val="a9"/>
-        <w:shd w:val="clear" w:color="auto" w:fill="FFFFFF"/>
-        <w:spacing w:before="0" w:beforeAutospacing="0" w:after="75" w:afterAutospacing="0" w:line="315" w:lineRule="atLeast"/>
-        <w:jc w:val="both"/>
-        <w:rPr>
-          <w:rFonts w:ascii="微软雅黑" w:eastAsia="微软雅黑" w:hAnsi="微软雅黑"/>
-          <w:color w:val="4F4F4F"/>
-          <w:sz w:val="18"/>
-          <w:szCs w:val="18"/>
-        </w:rPr>
-      </w:pPr>
-      <w:r>
-        <w:rPr>
-          <w:rFonts w:ascii="微软雅黑" w:eastAsia="微软雅黑" w:hAnsi="微软雅黑" w:hint="eastAsia"/>
-          <w:color w:val="4F4F4F"/>
-          <w:sz w:val="18"/>
-          <w:szCs w:val="18"/>
-        </w:rPr>
-        <w:t>调用该方法后当前线程进入睡眠状态，直到以下事件发生。</w:t>
-      </w:r>
-    </w:p>
-    <w:p>
-      <w:pPr>
-        <w:pStyle w:val="a9"/>
-        <w:shd w:val="clear" w:color="auto" w:fill="FFFFFF"/>
-        <w:spacing w:before="0" w:beforeAutospacing="0" w:after="75" w:afterAutospacing="0" w:line="315" w:lineRule="atLeast"/>
-        <w:jc w:val="both"/>
-        <w:rPr>
-          <w:rFonts w:ascii="微软雅黑" w:eastAsia="微软雅黑" w:hAnsi="微软雅黑"/>
-          <w:color w:val="4F4F4F"/>
-          <w:sz w:val="18"/>
-          <w:szCs w:val="18"/>
-        </w:rPr>
-      </w:pPr>
-      <w:r>
-        <w:rPr>
-          <w:rFonts w:ascii="微软雅黑" w:eastAsia="微软雅黑" w:hAnsi="微软雅黑" w:hint="eastAsia"/>
-          <w:color w:val="4F4F4F"/>
-          <w:sz w:val="18"/>
-          <w:szCs w:val="18"/>
-        </w:rPr>
-        <w:t>（1）其他线程调用了该对象的notify方法。</w:t>
-      </w:r>
-    </w:p>
-    <w:p>
-      <w:pPr>
-        <w:pStyle w:val="a9"/>
-        <w:shd w:val="clear" w:color="auto" w:fill="FFFFFF"/>
-        <w:spacing w:before="0" w:beforeAutospacing="0" w:after="75" w:afterAutospacing="0" w:line="315" w:lineRule="atLeast"/>
-        <w:jc w:val="both"/>
-        <w:rPr>
-          <w:rFonts w:ascii="微软雅黑" w:eastAsia="微软雅黑" w:hAnsi="微软雅黑"/>
-          <w:color w:val="4F4F4F"/>
-          <w:sz w:val="18"/>
-          <w:szCs w:val="18"/>
-        </w:rPr>
-      </w:pPr>
-      <w:r>
-        <w:rPr>
-          <w:rFonts w:ascii="微软雅黑" w:eastAsia="微软雅黑" w:hAnsi="微软雅黑" w:hint="eastAsia"/>
-          <w:color w:val="4F4F4F"/>
-          <w:sz w:val="18"/>
-          <w:szCs w:val="18"/>
-        </w:rPr>
-        <w:t>（2）其他线程调用了该对象的notifyAll方法。</w:t>
-      </w:r>
-    </w:p>
-    <w:p>
-      <w:pPr>
-        <w:pStyle w:val="a9"/>
-        <w:shd w:val="clear" w:color="auto" w:fill="FFFFFF"/>
-        <w:spacing w:before="0" w:beforeAutospacing="0" w:after="75" w:afterAutospacing="0" w:line="315" w:lineRule="atLeast"/>
-        <w:jc w:val="both"/>
-        <w:rPr>
-          <w:rFonts w:ascii="微软雅黑" w:eastAsia="微软雅黑" w:hAnsi="微软雅黑"/>
-          <w:color w:val="4F4F4F"/>
-          <w:sz w:val="18"/>
-          <w:szCs w:val="18"/>
-        </w:rPr>
-      </w:pPr>
-      <w:r>
-        <w:rPr>
-          <w:rFonts w:ascii="微软雅黑" w:eastAsia="微软雅黑" w:hAnsi="微软雅黑" w:hint="eastAsia"/>
-          <w:color w:val="4F4F4F"/>
-          <w:sz w:val="18"/>
-          <w:szCs w:val="18"/>
-        </w:rPr>
-        <w:t>（3）其他线程调用了interrupt中断该线程。</w:t>
-      </w:r>
-    </w:p>
-    <w:p>
-      <w:pPr>
-        <w:pStyle w:val="a9"/>
-        <w:shd w:val="clear" w:color="auto" w:fill="FFFFFF"/>
-        <w:spacing w:before="0" w:beforeAutospacing="0" w:after="75" w:afterAutospacing="0" w:line="315" w:lineRule="atLeast"/>
-        <w:jc w:val="both"/>
-        <w:rPr>
-          <w:rFonts w:ascii="微软雅黑" w:eastAsia="微软雅黑" w:hAnsi="微软雅黑"/>
-          <w:color w:val="4F4F4F"/>
-          <w:sz w:val="18"/>
-          <w:szCs w:val="18"/>
-        </w:rPr>
-      </w:pPr>
-      <w:r>
-        <w:rPr>
-          <w:rFonts w:ascii="微软雅黑" w:eastAsia="微软雅黑" w:hAnsi="微软雅黑" w:hint="eastAsia"/>
-          <w:color w:val="4F4F4F"/>
-          <w:sz w:val="18"/>
-          <w:szCs w:val="18"/>
-        </w:rPr>
-        <w:t>（4）时间间隔到了。</w:t>
-      </w:r>
-    </w:p>
-    <w:p>
-      <w:pPr>
-        <w:pStyle w:val="a9"/>
-        <w:shd w:val="clear" w:color="auto" w:fill="FFFFFF"/>
-        <w:spacing w:before="0" w:beforeAutospacing="0" w:after="75" w:afterAutospacing="0" w:line="315" w:lineRule="atLeast"/>
-        <w:jc w:val="both"/>
-        <w:rPr>
-          <w:rFonts w:ascii="微软雅黑" w:eastAsia="微软雅黑" w:hAnsi="微软雅黑"/>
-          <w:color w:val="4F4F4F"/>
-          <w:sz w:val="18"/>
-          <w:szCs w:val="18"/>
-        </w:rPr>
-      </w:pPr>
-      <w:r>
-        <w:rPr>
-          <w:rFonts w:ascii="微软雅黑" w:eastAsia="微软雅黑" w:hAnsi="微软雅黑" w:hint="eastAsia"/>
-          <w:color w:val="4F4F4F"/>
-          <w:sz w:val="18"/>
-          <w:szCs w:val="18"/>
-        </w:rPr>
-        <w:t>此时该线程就可以被调度了，如果是被中断的话就抛出一个InterruptedException异常。</w:t>
-      </w:r>
-    </w:p>
-    <w:p>
-      <w:pPr>
-        <w:pStyle w:val="2"/>
-      </w:pPr>
-      <w:r>
-        <w:rPr>
-          <w:rFonts w:hint="eastAsia"/>
-        </w:rPr>
-        <w:lastRenderedPageBreak/>
-        <w:t>8</w:t>
-      </w:r>
-      <w:r>
-        <w:rPr>
-          <w:rFonts w:hint="eastAsia"/>
-        </w:rPr>
-        <w:t>．</w:t>
-      </w:r>
-      <w:r>
-        <w:rPr>
-          <w:rFonts w:hint="eastAsia"/>
-        </w:rPr>
-        <w:t>notify</w:t>
-      </w:r>
-      <w:r>
-        <w:rPr>
-          <w:rFonts w:hint="eastAsia"/>
-        </w:rPr>
-        <w:t>方法</w:t>
-      </w:r>
-    </w:p>
-    <w:p>
-      <w:pPr>
-        <w:pStyle w:val="a9"/>
-        <w:shd w:val="clear" w:color="auto" w:fill="FFFFFF"/>
-        <w:spacing w:before="0" w:beforeAutospacing="0" w:after="75" w:afterAutospacing="0" w:line="315" w:lineRule="atLeast"/>
-        <w:jc w:val="both"/>
-        <w:rPr>
-          <w:rFonts w:ascii="微软雅黑" w:eastAsia="微软雅黑" w:hAnsi="微软雅黑"/>
-          <w:color w:val="4F4F4F"/>
-          <w:sz w:val="18"/>
-          <w:szCs w:val="18"/>
-        </w:rPr>
-      </w:pPr>
-      <w:r>
-        <w:rPr>
-          <w:rFonts w:ascii="微软雅黑" w:eastAsia="微软雅黑" w:hAnsi="微软雅黑" w:hint="eastAsia"/>
-          <w:color w:val="4F4F4F"/>
-          <w:sz w:val="18"/>
-          <w:szCs w:val="18"/>
-        </w:rPr>
-        <w:t>该方法唤醒在该对象上等待的某个线程。</w:t>
-      </w:r>
-    </w:p>
-    <w:p>
-      <w:pPr>
-        <w:pStyle w:val="2"/>
-      </w:pPr>
-      <w:r>
-        <w:rPr>
-          <w:rFonts w:hint="eastAsia"/>
-        </w:rPr>
-        <w:t>9</w:t>
-      </w:r>
-      <w:r>
-        <w:rPr>
-          <w:rFonts w:hint="eastAsia"/>
-        </w:rPr>
-        <w:t>．</w:t>
-      </w:r>
-      <w:r>
-        <w:rPr>
-          <w:rFonts w:hint="eastAsia"/>
-        </w:rPr>
-        <w:t>notifyAll</w:t>
-      </w:r>
-      <w:r>
-        <w:rPr>
-          <w:rFonts w:hint="eastAsia"/>
-        </w:rPr>
-        <w:t>方法</w:t>
-      </w:r>
-    </w:p>
-    <w:p>
-      <w:pPr>
-        <w:pStyle w:val="a9"/>
-        <w:shd w:val="clear" w:color="auto" w:fill="FFFFFF"/>
-        <w:spacing w:before="0" w:beforeAutospacing="0" w:after="75" w:afterAutospacing="0" w:line="315" w:lineRule="atLeast"/>
-        <w:jc w:val="both"/>
-        <w:rPr>
-          <w:rFonts w:ascii="微软雅黑" w:eastAsia="微软雅黑" w:hAnsi="微软雅黑"/>
-          <w:color w:val="4F4F4F"/>
-          <w:sz w:val="18"/>
-          <w:szCs w:val="18"/>
-        </w:rPr>
-      </w:pPr>
-      <w:r>
-        <w:rPr>
-          <w:rFonts w:ascii="微软雅黑" w:eastAsia="微软雅黑" w:hAnsi="微软雅黑" w:hint="eastAsia"/>
-          <w:color w:val="4F4F4F"/>
-          <w:sz w:val="18"/>
-          <w:szCs w:val="18"/>
-        </w:rPr>
-        <w:t>该方法唤醒在该对象上等待的所有线程。</w:t>
-      </w:r>
-    </w:p>
-    <w:p>
-      <w:pPr>
-        <w:pStyle w:val="1"/>
-      </w:pPr>
+      <w:bookmarkStart w:id="0" w:name="_GoBack"/>
+      <w:bookmarkEnd w:id="0"/>
       <w:r>
         <w:rPr>
           <w:rFonts w:hint="eastAsia"/>
@@ -3456,6 +2816,7 @@
         <w:rPr>
           <w:rFonts w:hint="eastAsia"/>
         </w:rPr>
+        <w:lastRenderedPageBreak/>
         <w:t>wait是放弃cpu睡觉</w:t>
       </w:r>
     </w:p>
@@ -3505,58 +2866,58 @@
           <w:color w:val="555555"/>
           <w:shd w:val="clear" w:color="auto" w:fill="FFFFFF"/>
         </w:rPr>
+        <w:t>在JAVA中的Object类型中，都是带有一个内存锁的，在有线程获取该内存锁后，其它线程无法访问该内存，从而实现JAVA中简单的同步、互斥操作。</w:t>
+      </w:r>
+    </w:p>
+    <w:p>
+      <w:pPr>
+        <w:rPr>
+          <w:color w:val="555555"/>
+          <w:shd w:val="clear" w:color="auto" w:fill="FFFFFF"/>
+        </w:rPr>
+      </w:pPr>
+    </w:p>
+    <w:p>
+      <w:pPr>
+        <w:rPr>
+          <w:color w:val="555555"/>
+          <w:shd w:val="clear" w:color="auto" w:fill="FFFFFF"/>
+        </w:rPr>
+      </w:pPr>
+      <w:r>
+        <w:rPr>
+          <w:rFonts w:hint="eastAsia"/>
+          <w:color w:val="555555"/>
+          <w:shd w:val="clear" w:color="auto" w:fill="FFFFFF"/>
+        </w:rPr>
+        <w:t>Obj.wait()，与Obj.notify()必须要与synchronized(Obj)一起使用，也就是wait,与notify是针对已经获取了Obj锁进行操作，从语法角度来说就是Obj.wait(),Obj.notify必须在synchronized(Obj){...}语句块内。从功能上来说wait就是说线程在获取对象锁后，主动释放对象锁，同时本线程休眠。直到有其它线程调用对象的notify()唤醒该线程，才能继续获取对象锁，并继续执行。相应的notify()就是对对象锁的唤醒操作。但有一点需要注意的是notify()调用后，并不是马上就释放对象锁的，而是在相应的synchronized(){}语句块执行结束，自动释放锁后，JVM会在wait()对象锁的线程中随机选取一线程，赋予其对象锁，唤醒线程，继续执行。这样就提供了在线程间同步、唤醒的操作。Thread.sleep()与Object.wait()二者都可以暂停当前线程，释放CPU控制权，主要的区别在于Object.wait()在释放CPU同时，释放了对象锁的控制</w:t>
+      </w:r>
+    </w:p>
+    <w:p>
+      <w:pPr>
+        <w:rPr>
+          <w:color w:val="555555"/>
+          <w:shd w:val="clear" w:color="auto" w:fill="FFFFFF"/>
+        </w:rPr>
+      </w:pPr>
+    </w:p>
+    <w:p>
+      <w:pPr>
+        <w:rPr>
+          <w:color w:val="555555"/>
+          <w:shd w:val="clear" w:color="auto" w:fill="FFFFFF"/>
+        </w:rPr>
+      </w:pPr>
+    </w:p>
+    <w:p>
+      <w:pPr>
+        <w:pStyle w:val="1"/>
+      </w:pPr>
+      <w:r>
+        <w:rPr>
+          <w:rFonts w:hint="eastAsia"/>
+        </w:rPr>
         <w:lastRenderedPageBreak/>
-        <w:t>在JAVA中的Object类型中，都是带有一个内存锁的，在有线程获取该内存锁后，其它线程无法访问该内存，从而实现JAVA中简单的同步、互斥操作。</w:t>
-      </w:r>
-    </w:p>
-    <w:p>
-      <w:pPr>
-        <w:rPr>
-          <w:color w:val="555555"/>
-          <w:shd w:val="clear" w:color="auto" w:fill="FFFFFF"/>
-        </w:rPr>
-      </w:pPr>
-    </w:p>
-    <w:p>
-      <w:pPr>
-        <w:rPr>
-          <w:color w:val="555555"/>
-          <w:shd w:val="clear" w:color="auto" w:fill="FFFFFF"/>
-        </w:rPr>
-      </w:pPr>
-      <w:r>
-        <w:rPr>
-          <w:rFonts w:hint="eastAsia"/>
-          <w:color w:val="555555"/>
-          <w:shd w:val="clear" w:color="auto" w:fill="FFFFFF"/>
-        </w:rPr>
-        <w:t>Obj.wait()，与Obj.notify()必须要与synchronized(Obj)一起使用，也就是wait,与notify是针对已经获取了Obj锁进行操作，从语法角度来说就是Obj.wait(),Obj.notify必须在synchronized(Obj){...}语句块内。从功能上来说wait就是说线程在获取对象锁后，主动释放对象锁，同时本线程休眠。直到有其它线程调用对象的notify()唤醒该线程，才能继续获取对象锁，并继续执行。相应的notify()就是对对象锁的唤醒操作。但有一点需要注意的是notify()调用后，并不是马上就释放对象锁的，而是在相应的synchronized(){}语句块执行结束，自动释放锁后，JVM会在wait()对象锁的线程中随机选取一线程，赋予其对象锁，唤醒线程，继续执行。这样就提供了在线程间同步、唤醒的操作。Thread.sleep()与Object.wait()二者都可以暂停当前线程，释放CPU控制权，主要的区别在于Object.wait()在释放CPU同时，释放了对象锁的控制</w:t>
-      </w:r>
-    </w:p>
-    <w:p>
-      <w:pPr>
-        <w:rPr>
-          <w:color w:val="555555"/>
-          <w:shd w:val="clear" w:color="auto" w:fill="FFFFFF"/>
-        </w:rPr>
-      </w:pPr>
-    </w:p>
-    <w:p>
-      <w:pPr>
-        <w:rPr>
-          <w:color w:val="555555"/>
-          <w:shd w:val="clear" w:color="auto" w:fill="FFFFFF"/>
-        </w:rPr>
-      </w:pPr>
-    </w:p>
-    <w:p>
-      <w:pPr>
-        <w:pStyle w:val="1"/>
-      </w:pPr>
-      <w:r>
-        <w:rPr>
-          <w:rFonts w:hint="eastAsia"/>
-        </w:rPr>
         <w:t>String</w:t>
       </w:r>
       <w:r>
@@ -3590,287 +2951,285 @@
           <w:color w:val="4F4F4F"/>
           <w:shd w:val="clear" w:color="auto" w:fill="FFFFFF"/>
         </w:rPr>
-        <w:t>因为String的+操作实际是通过StringBuffer的append方法进行操作，然后又通过</w:t>
-      </w:r>
+        <w:t>因为String的+操作实际是通过StringBuffer的append方法进行操作，然后又通过StringBuffer的toString()操作重新赋值的。</w:t>
+      </w:r>
+    </w:p>
+    <w:p>
+      <w:pPr>
+        <w:rPr>
+          <w:color w:val="4F4F4F"/>
+          <w:shd w:val="clear" w:color="auto" w:fill="FFFFFF"/>
+        </w:rPr>
+      </w:pPr>
+      <w:r>
+        <w:rPr>
+          <w:rFonts w:ascii="微软雅黑 Light" w:eastAsia="微软雅黑 Light" w:hAnsi="微软雅黑 Light" w:hint="eastAsia"/>
+        </w:rPr>
+        <w:t>StringBuffer</w:t>
+      </w:r>
+      <w:r>
+        <w:rPr>
+          <w:rFonts w:hint="eastAsia"/>
+        </w:rPr>
+        <w:t>是单线程的 内部方法都被</w:t>
+      </w:r>
+      <w:r>
+        <w:rPr>
+          <w:color w:val="4F4F4F"/>
+          <w:shd w:val="clear" w:color="auto" w:fill="FFFFFF"/>
+        </w:rPr>
+        <w:t>synchronized修饰</w:t>
+      </w:r>
+      <w:r>
+        <w:rPr>
+          <w:rFonts w:hint="eastAsia"/>
+          <w:color w:val="4F4F4F"/>
+          <w:shd w:val="clear" w:color="auto" w:fill="FFFFFF"/>
+        </w:rPr>
+        <w:t xml:space="preserve"> 线程安全 效率低</w:t>
+      </w:r>
+    </w:p>
+    <w:p>
+      <w:pPr>
+        <w:rPr>
+          <w:color w:val="4F4F4F"/>
+          <w:shd w:val="clear" w:color="auto" w:fill="FFFFFF"/>
+        </w:rPr>
+      </w:pPr>
       <w:r>
         <w:rPr>
           <w:rFonts w:ascii="微软雅黑 Light" w:eastAsia="微软雅黑 Light" w:hAnsi="微软雅黑 Light"/>
           <w:color w:val="4F4F4F"/>
           <w:shd w:val="clear" w:color="auto" w:fill="FFFFFF"/>
         </w:rPr>
+        <w:t>StringBuilder不是是单线程的</w:t>
+      </w:r>
+      <w:r>
+        <w:rPr>
+          <w:rFonts w:ascii="微软雅黑 Light" w:eastAsia="微软雅黑 Light" w:hAnsi="微软雅黑 Light" w:hint="eastAsia"/>
+          <w:color w:val="4F4F4F"/>
+          <w:shd w:val="clear" w:color="auto" w:fill="FFFFFF"/>
+        </w:rPr>
+        <w:t xml:space="preserve"> 所以不安全</w:t>
+      </w:r>
+    </w:p>
+    <w:p>
+      <w:pPr>
+        <w:pStyle w:val="1"/>
+      </w:pPr>
+      <w:r>
+        <w:rPr>
+          <w:rFonts w:hint="eastAsia"/>
+        </w:rPr>
+        <w:t>Volatile</w:t>
+      </w:r>
+      <w:r>
+        <w:t xml:space="preserve"> </w:t>
+      </w:r>
+    </w:p>
+    <w:p>
+      <w:r>
+        <w:t>原子性</w:t>
+      </w:r>
+      <w:r>
+        <w:rPr>
+          <w:rFonts w:hint="eastAsia"/>
+        </w:rPr>
+        <w:t>：</w:t>
+      </w:r>
+      <w:r>
+        <w:t>两个操作要么全做要么都不做</w:t>
+      </w:r>
+      <w:r>
+        <w:rPr>
+          <w:rFonts w:hint="eastAsia"/>
+        </w:rPr>
+        <w:t xml:space="preserve"> 保证数据一致性</w:t>
+      </w:r>
+    </w:p>
+    <w:p>
+      <w:pPr>
+        <w:rPr>
+          <w:rFonts w:ascii="Verdana" w:hAnsi="Verdana"/>
+          <w:color w:val="4F4F4F"/>
+          <w:shd w:val="clear" w:color="auto" w:fill="FFFFFF"/>
+        </w:rPr>
+      </w:pPr>
+      <w:r>
+        <w:rPr>
+          <w:rFonts w:hint="eastAsia"/>
+        </w:rPr>
+        <w:t>可见性</w:t>
+      </w:r>
+      <w:r>
+        <w:rPr>
+          <w:rFonts w:hint="eastAsia"/>
+        </w:rPr>
+        <w:t>：</w:t>
+      </w:r>
+      <w:r>
+        <w:rPr>
+          <w:rFonts w:ascii="Verdana" w:hAnsi="Verdana"/>
+          <w:color w:val="4F4F4F"/>
+          <w:shd w:val="clear" w:color="auto" w:fill="FFFFFF"/>
+        </w:rPr>
+        <w:t>一个线程修改了这个变量的值，其他线程能够立即看得到修改的值</w:t>
+      </w:r>
+    </w:p>
+    <w:p>
+      <w:pPr>
+        <w:rPr>
+          <w:shd w:val="clear" w:color="auto" w:fill="FFFFFF"/>
+        </w:rPr>
+      </w:pPr>
+      <w:r>
+        <w:rPr>
+          <w:rFonts w:ascii="Verdana" w:hAnsi="Verdana"/>
+          <w:color w:val="4F4F4F"/>
+          <w:shd w:val="clear" w:color="auto" w:fill="FFFFFF"/>
+        </w:rPr>
+        <w:t>顺序性</w:t>
+      </w:r>
+      <w:r>
+        <w:rPr>
+          <w:rFonts w:ascii="Verdana" w:hAnsi="Verdana" w:hint="eastAsia"/>
+          <w:color w:val="4F4F4F"/>
+          <w:shd w:val="clear" w:color="auto" w:fill="FFFFFF"/>
+        </w:rPr>
+        <w:t>：</w:t>
+      </w:r>
+      <w:r>
+        <w:rPr>
+          <w:shd w:val="clear" w:color="auto" w:fill="FFFFFF"/>
+        </w:rPr>
+        <w:t>即程序执行的顺序按照代码的先后顺序执行</w:t>
+      </w:r>
+    </w:p>
+    <w:p>
+      <w:r>
+        <w:rPr>
+          <w:rFonts w:hint="eastAsia"/>
+        </w:rPr>
+        <w:t>指令重排序：为了提高效率对执行顺序优化 保证最终执行结果相同</w:t>
+      </w:r>
+    </w:p>
+    <w:p>
+      <w:r>
+        <w:t>多线程会影响线程之间的执行顺序</w:t>
+      </w:r>
+      <w:r>
+        <w:rPr>
+          <w:rFonts w:hint="eastAsia"/>
+        </w:rPr>
+        <w:t xml:space="preserve"> 引发错误</w:t>
+      </w:r>
+    </w:p>
+    <w:p>
+      <w:pPr>
+        <w:rPr>
+          <w:b/>
+        </w:rPr>
+      </w:pPr>
+    </w:p>
+    <w:p>
+      <w:pPr>
+        <w:pStyle w:val="2"/>
+      </w:pPr>
+      <w:r>
+        <w:rPr>
+          <w:rFonts w:hint="eastAsia"/>
+        </w:rPr>
+        <w:t>volatile</w:t>
+      </w:r>
+      <w:r>
+        <w:rPr>
+          <w:rFonts w:hint="eastAsia"/>
+        </w:rPr>
+        <w:t>关</w:t>
+      </w:r>
+      <w:r>
+        <w:rPr>
+          <w:rFonts w:ascii="SimSun" w:eastAsia="SimSun" w:hAnsi="SimSun" w:cs="SimSun"/>
+        </w:rPr>
+        <w:t>键</w:t>
+      </w:r>
+      <w:r>
+        <w:rPr>
+          <w:rFonts w:hint="eastAsia"/>
+        </w:rPr>
+        <w:t>字的两</w:t>
+      </w:r>
+      <w:r>
+        <w:rPr>
+          <w:rFonts w:ascii="SimSun" w:eastAsia="SimSun" w:hAnsi="SimSun" w:cs="SimSun"/>
+        </w:rPr>
+        <w:t>层语义</w:t>
+      </w:r>
+    </w:p>
+    <w:p>
+      <w:r>
+        <w:rPr>
+          <w:rFonts w:hint="eastAsia"/>
+        </w:rPr>
+        <w:t>类的成员变量、类的静态成员变量</w:t>
+      </w:r>
+      <w:r>
+        <w:rPr>
+          <w:rFonts w:hint="eastAsia"/>
+        </w:rPr>
+        <w:t>被volatile修饰之后，那么就具备了两层语义：</w:t>
+      </w:r>
+    </w:p>
+    <w:p>
+      <w:r>
+        <w:rPr>
+          <w:rFonts w:hint="eastAsia"/>
+        </w:rPr>
+        <w:t>1）保证了不同线程对这个变量进行操作时的可见性，即一个线程修改了某个变量的值，这</w:t>
+      </w:r>
+      <w:r>
+        <w:rPr>
+          <w:rFonts w:hint="eastAsia"/>
+        </w:rPr>
         <w:lastRenderedPageBreak/>
-        <w:t>StringBuffer的toString()操作重新赋值的。</w:t>
-      </w:r>
-    </w:p>
-    <w:p>
-      <w:pPr>
-        <w:rPr>
-          <w:color w:val="4F4F4F"/>
-          <w:shd w:val="clear" w:color="auto" w:fill="FFFFFF"/>
-        </w:rPr>
-      </w:pPr>
-      <w:r>
-        <w:rPr>
-          <w:rFonts w:ascii="微软雅黑 Light" w:eastAsia="微软雅黑 Light" w:hAnsi="微软雅黑 Light" w:hint="eastAsia"/>
-        </w:rPr>
-        <w:t>StringBuffer</w:t>
-      </w:r>
-      <w:r>
-        <w:rPr>
-          <w:rFonts w:hint="eastAsia"/>
-        </w:rPr>
-        <w:t>是单线程的 内部方法都被</w:t>
-      </w:r>
-      <w:r>
-        <w:rPr>
-          <w:color w:val="4F4F4F"/>
-          <w:shd w:val="clear" w:color="auto" w:fill="FFFFFF"/>
-        </w:rPr>
-        <w:t>synchronized修饰</w:t>
-      </w:r>
-      <w:r>
-        <w:rPr>
-          <w:rFonts w:hint="eastAsia"/>
-          <w:color w:val="4F4F4F"/>
-          <w:shd w:val="clear" w:color="auto" w:fill="FFFFFF"/>
-        </w:rPr>
-        <w:t xml:space="preserve"> 线程安全 效率低</w:t>
-      </w:r>
-    </w:p>
-    <w:p>
-      <w:pPr>
-        <w:rPr>
-          <w:color w:val="4F4F4F"/>
-          <w:shd w:val="clear" w:color="auto" w:fill="FFFFFF"/>
-        </w:rPr>
-      </w:pPr>
-      <w:r>
-        <w:rPr>
-          <w:rFonts w:ascii="微软雅黑 Light" w:eastAsia="微软雅黑 Light" w:hAnsi="微软雅黑 Light"/>
-          <w:color w:val="4F4F4F"/>
-          <w:shd w:val="clear" w:color="auto" w:fill="FFFFFF"/>
-        </w:rPr>
-        <w:t>StringBuilder不是是单线程的</w:t>
-      </w:r>
-      <w:r>
-        <w:rPr>
-          <w:rFonts w:ascii="微软雅黑 Light" w:eastAsia="微软雅黑 Light" w:hAnsi="微软雅黑 Light" w:hint="eastAsia"/>
-          <w:color w:val="4F4F4F"/>
-          <w:shd w:val="clear" w:color="auto" w:fill="FFFFFF"/>
-        </w:rPr>
-        <w:t xml:space="preserve"> 所以不安全</w:t>
-      </w:r>
-    </w:p>
-    <w:p>
-      <w:pPr>
-        <w:pStyle w:val="1"/>
-      </w:pPr>
-      <w:r>
-        <w:rPr>
-          <w:rFonts w:hint="eastAsia"/>
-        </w:rPr>
-        <w:t>Volatile</w:t>
-      </w:r>
-      <w:r>
-        <w:t xml:space="preserve"> </w:t>
-      </w:r>
-    </w:p>
-    <w:p>
-      <w:r>
-        <w:t>原子性</w:t>
-      </w:r>
-      <w:r>
-        <w:rPr>
-          <w:rFonts w:hint="eastAsia"/>
+        <w:t>新值对其他线程来说是立即可见的。</w:t>
+      </w:r>
+    </w:p>
+    <w:p>
+      <w:r>
+        <w:rPr>
+          <w:rFonts w:hint="eastAsia"/>
+        </w:rPr>
+        <w:t>2）禁止进行指令重排序。</w:t>
+      </w:r>
+    </w:p>
+    <w:p>
+      <w:pPr>
+        <w:rPr>
+          <w:b/>
+        </w:rPr>
+      </w:pPr>
+      <w:r>
+        <w:rPr>
+          <w:rFonts w:hint="eastAsia"/>
+          <w:b/>
+        </w:rPr>
+        <w:t>但是用volatile</w:t>
+      </w:r>
+      <w:r>
+        <w:rPr>
+          <w:rFonts w:hint="eastAsia"/>
+          <w:b/>
+        </w:rPr>
+        <w:t>修饰之后不一样</w:t>
+      </w:r>
+      <w:r>
+        <w:rPr>
+          <w:rFonts w:hint="eastAsia"/>
+          <w:b/>
         </w:rPr>
         <w:t>：</w:t>
       </w:r>
-      <w:r>
-        <w:t>两个操作要么全做要么都不做</w:t>
-      </w:r>
-      <w:r>
-        <w:rPr>
-          <w:rFonts w:hint="eastAsia"/>
-        </w:rPr>
-        <w:t xml:space="preserve"> 保证数据一致性</w:t>
-      </w:r>
-    </w:p>
-    <w:p>
-      <w:pPr>
-        <w:rPr>
-          <w:rFonts w:ascii="Verdana" w:hAnsi="Verdana"/>
-          <w:color w:val="4F4F4F"/>
-          <w:shd w:val="clear" w:color="auto" w:fill="FFFFFF"/>
-        </w:rPr>
-      </w:pPr>
-      <w:r>
-        <w:rPr>
-          <w:rFonts w:hint="eastAsia"/>
-        </w:rPr>
-        <w:t>可见性</w:t>
-      </w:r>
-      <w:r>
-        <w:rPr>
-          <w:rFonts w:hint="eastAsia"/>
-        </w:rPr>
-        <w:t>：</w:t>
-      </w:r>
-      <w:r>
-        <w:rPr>
-          <w:rFonts w:ascii="Verdana" w:hAnsi="Verdana"/>
-          <w:color w:val="4F4F4F"/>
-          <w:shd w:val="clear" w:color="auto" w:fill="FFFFFF"/>
-        </w:rPr>
-        <w:t>一个线程修改了这个变量的值，其他线程能够立即看得到修改的值</w:t>
-      </w:r>
-    </w:p>
-    <w:p>
-      <w:pPr>
-        <w:rPr>
-          <w:shd w:val="clear" w:color="auto" w:fill="FFFFFF"/>
-        </w:rPr>
-      </w:pPr>
-      <w:r>
-        <w:rPr>
-          <w:rFonts w:ascii="Verdana" w:hAnsi="Verdana"/>
-          <w:color w:val="4F4F4F"/>
-          <w:shd w:val="clear" w:color="auto" w:fill="FFFFFF"/>
-        </w:rPr>
-        <w:t>顺序性</w:t>
-      </w:r>
-      <w:r>
-        <w:rPr>
-          <w:rFonts w:ascii="Verdana" w:hAnsi="Verdana" w:hint="eastAsia"/>
-          <w:color w:val="4F4F4F"/>
-          <w:shd w:val="clear" w:color="auto" w:fill="FFFFFF"/>
-        </w:rPr>
-        <w:t>：</w:t>
-      </w:r>
-      <w:r>
-        <w:rPr>
-          <w:shd w:val="clear" w:color="auto" w:fill="FFFFFF"/>
-        </w:rPr>
-        <w:t>即程序执行的顺序按照代码的先后顺序执行</w:t>
-      </w:r>
-    </w:p>
-    <w:p>
-      <w:r>
-        <w:rPr>
-          <w:rFonts w:hint="eastAsia"/>
-        </w:rPr>
-        <w:t>指令重排序：为了提高效率对执行顺序优化 保证最终执行结果相同</w:t>
-      </w:r>
-    </w:p>
-    <w:p>
-      <w:r>
-        <w:t>多线程会影响线程之间的执行顺序</w:t>
-      </w:r>
-      <w:r>
-        <w:rPr>
-          <w:rFonts w:hint="eastAsia"/>
-        </w:rPr>
-        <w:t xml:space="preserve"> 引发错误</w:t>
-      </w:r>
-    </w:p>
-    <w:p>
-      <w:pPr>
-        <w:rPr>
-          <w:b/>
-        </w:rPr>
-      </w:pPr>
-    </w:p>
-    <w:p>
-      <w:pPr>
-        <w:pStyle w:val="2"/>
-      </w:pPr>
-      <w:r>
-        <w:rPr>
-          <w:rFonts w:hint="eastAsia"/>
-        </w:rPr>
-        <w:t>volatile</w:t>
-      </w:r>
-      <w:r>
-        <w:rPr>
-          <w:rFonts w:hint="eastAsia"/>
-        </w:rPr>
-        <w:t>关</w:t>
-      </w:r>
-      <w:r>
-        <w:rPr>
-          <w:rFonts w:ascii="SimSun" w:eastAsia="SimSun" w:hAnsi="SimSun" w:cs="SimSun"/>
-        </w:rPr>
-        <w:t>键</w:t>
-      </w:r>
-      <w:r>
-        <w:rPr>
-          <w:rFonts w:hint="eastAsia"/>
-        </w:rPr>
-        <w:t>字的两</w:t>
-      </w:r>
-      <w:r>
-        <w:rPr>
-          <w:rFonts w:ascii="SimSun" w:eastAsia="SimSun" w:hAnsi="SimSun" w:cs="SimSun"/>
-        </w:rPr>
-        <w:t>层语义</w:t>
-      </w:r>
-    </w:p>
-    <w:p>
-      <w:r>
-        <w:rPr>
-          <w:rFonts w:hint="eastAsia"/>
-        </w:rPr>
-        <w:t>类的成员变量、类的静态成员变量</w:t>
-      </w:r>
-      <w:r>
-        <w:rPr>
-          <w:rFonts w:hint="eastAsia"/>
-        </w:rPr>
-        <w:t>被volatile修饰之后，那么就具备了两层语义：</w:t>
-      </w:r>
-    </w:p>
-    <w:p>
-      <w:r>
-        <w:rPr>
-          <w:rFonts w:hint="eastAsia"/>
-        </w:rPr>
-        <w:t>1）保证了不同线程对这个变量进行操作时的可见性，即一个线程修改了某个变量的值，这新值对其他线程来说是立即可见的。</w:t>
-      </w:r>
-    </w:p>
-    <w:p>
-      <w:r>
-        <w:rPr>
-          <w:rFonts w:hint="eastAsia"/>
-        </w:rPr>
-        <w:t>2）禁止进行指令重排序。</w:t>
-      </w:r>
-    </w:p>
-    <w:p>
-      <w:pPr>
-        <w:rPr>
-          <w:b/>
-        </w:rPr>
-      </w:pPr>
-      <w:r>
-        <w:rPr>
-          <w:rFonts w:hint="eastAsia"/>
-          <w:b/>
-        </w:rPr>
-        <w:t>但是用volatile</w:t>
-      </w:r>
-      <w:r>
-        <w:rPr>
-          <w:rFonts w:hint="eastAsia"/>
-          <w:b/>
-        </w:rPr>
-        <w:t>修饰之后不一样</w:t>
-      </w:r>
-      <w:r>
-        <w:rPr>
-          <w:rFonts w:hint="eastAsia"/>
-          <w:b/>
-        </w:rPr>
-        <w:t>：</w:t>
-      </w:r>
     </w:p>
     <w:p>
       <w:r>
@@ -3885,14 +3244,7 @@
         <w:rPr>
           <w:rFonts w:hint="eastAsia"/>
         </w:rPr>
-        <w:t>第二：使用volatile关键字的话，当线程2进行修改时，会导致线程1的工作内存中缓存变量stop的缓存行无效（反映到硬件层的话，就是CPU的L1或者L2缓存中对应的缓存</w:t>
-      </w:r>
-      <w:r>
-        <w:rPr>
-          <w:rFonts w:hint="eastAsia"/>
-        </w:rPr>
-        <w:lastRenderedPageBreak/>
-        <w:t>行无效）；</w:t>
+        <w:t>第二：使用volatile关键字的话，当线程2进行修改时，会导致线程1的工作内存中缓存变量stop的缓存行无效（反映到硬件层的话，就是CPU的L1或者L2缓存中对应的缓存行无效）；</w:t>
       </w:r>
     </w:p>
     <w:p>
@@ -4002,6 +3354,7 @@
         <w:rPr>
           <w:color w:val="454545"/>
         </w:rPr>
+        <w:lastRenderedPageBreak/>
         <w:t>volatile仅能实现变量的修改可见性，不能保证原子性；而synchronized则可以保证变量的修改可见性和原子性</w:t>
       </w:r>
     </w:p>
@@ -4057,7 +3410,6 @@
         <w:rPr>
           <w:rFonts w:ascii="SimSun" w:eastAsia="SimSun" w:hAnsi="SimSun" w:cs="SimSun"/>
         </w:rPr>
-        <w:lastRenderedPageBreak/>
         <w:t>实现</w:t>
       </w:r>
       <w:r>
@@ -4196,6 +3548,7 @@
         <w:pStyle w:val="1"/>
       </w:pPr>
       <w:r>
+        <w:lastRenderedPageBreak/>
         <w:t>LinkedList</w:t>
       </w:r>
     </w:p>
@@ -4245,27 +3598,27 @@
     </w:p>
     <w:p>
       <w:r>
+        <w:t>toArray内部创建一个数组遍历链表存值</w:t>
+      </w:r>
+    </w:p>
+    <w:p>
+      <w:r>
+        <w:t>实现了Queue接口</w:t>
+      </w:r>
+      <w:r>
+        <w:rPr>
+          <w:rFonts w:hint="eastAsia"/>
+        </w:rPr>
+        <w:t xml:space="preserve"> 拥有队列的功能</w:t>
+      </w:r>
+    </w:p>
+    <w:p/>
+    <w:p>
+      <w:pPr>
+        <w:pStyle w:val="1"/>
+      </w:pPr>
+      <w:r>
         <w:lastRenderedPageBreak/>
-        <w:t>toArray内部创建一个数组遍历链表存值</w:t>
-      </w:r>
-    </w:p>
-    <w:p>
-      <w:r>
-        <w:t>实现了Queue接口</w:t>
-      </w:r>
-      <w:r>
-        <w:rPr>
-          <w:rFonts w:hint="eastAsia"/>
-        </w:rPr>
-        <w:t xml:space="preserve"> 拥有队列的功能</w:t>
-      </w:r>
-    </w:p>
-    <w:p/>
-    <w:p>
-      <w:pPr>
-        <w:pStyle w:val="1"/>
-      </w:pPr>
-      <w:r>
         <w:t>HashMap</w:t>
       </w:r>
       <w:r>
@@ -4393,18 +3746,18 @@
         <w:rPr>
           <w:rFonts w:hint="eastAsia"/>
         </w:rPr>
+        <w:t>当数组大小超出数组长度*系数(默认0.75)时 自动扩增一倍</w:t>
+      </w:r>
+    </w:p>
+    <w:p>
+      <w:pPr>
+        <w:pStyle w:val="2"/>
+      </w:pPr>
+      <w:r>
+        <w:rPr>
+          <w:rFonts w:hint="eastAsia"/>
+        </w:rPr>
         <w:lastRenderedPageBreak/>
-        <w:t>当数组大小超出数组长度*系数(默认0.75)时 自动扩增一倍</w:t>
-      </w:r>
-    </w:p>
-    <w:p>
-      <w:pPr>
-        <w:pStyle w:val="2"/>
-      </w:pPr>
-      <w:r>
-        <w:rPr>
-          <w:rFonts w:hint="eastAsia"/>
-        </w:rPr>
         <w:t>hash</w:t>
       </w:r>
       <w:r>
@@ -5302,8 +4655,6 @@
         </w:rPr>
         <w:t>象是否可以回收</w:t>
       </w:r>
-      <w:bookmarkStart w:id="0" w:name="_GoBack"/>
-      <w:bookmarkEnd w:id="0"/>
     </w:p>
     <w:p>
       <w:pPr>
@@ -6534,14 +5885,187 @@
     <w:p>
       <w:pPr>
         <w:pStyle w:val="1"/>
-      </w:pPr>
+        <w:rPr>
+          <w:rFonts w:hint="eastAsia"/>
+        </w:rPr>
+      </w:pPr>
+      <w:proofErr w:type="gramStart"/>
       <w:r>
         <w:rPr>
           <w:rFonts w:hint="eastAsia"/>
         </w:rPr>
         <w:lastRenderedPageBreak/>
-        <w:t>Redis</w:t>
-      </w:r>
+        <w:t>JMM</w:t>
+      </w:r>
+      <w:r>
+        <w:rPr>
+          <w:rFonts w:hint="eastAsia"/>
+        </w:rPr>
+        <w:t>(</w:t>
+      </w:r>
+      <w:proofErr w:type="gramEnd"/>
+      <w:r>
+        <w:rPr>
+          <w:rFonts w:hint="eastAsia"/>
+        </w:rPr>
+        <w:t>java memory model)</w:t>
+      </w:r>
+    </w:p>
+    <w:p>
+      <w:pPr>
+        <w:rPr>
+          <w:rFonts w:hint="eastAsia"/>
+        </w:rPr>
+      </w:pPr>
+      <w:r>
+        <w:rPr>
+          <w:rFonts w:hint="eastAsia"/>
+        </w:rPr>
+        <w:t>参考:</w:t>
+      </w:r>
+      <w:r>
+        <w:t xml:space="preserve"> https://blog.csdn.net/suifeng3051/article/details/52611310</w:t>
+      </w:r>
+    </w:p>
+    <w:p>
+      <w:pPr>
+        <w:rPr>
+          <w:rFonts w:hint="eastAsia"/>
+        </w:rPr>
+      </w:pPr>
+      <w:r>
+        <w:drawing>
+          <wp:inline distT="0" distB="0" distL="0" distR="0" wp14:anchorId="70B744A5" wp14:editId="7904A39F">
+            <wp:extent cx="4870893" cy="4826324"/>
+            <wp:effectExtent l="0" t="0" r="6350" b="0"/>
+            <wp:docPr id="13" name="图片 13"/>
+            <wp:cNvGraphicFramePr>
+              <a:graphicFrameLocks xmlns:a="http://schemas.openxmlformats.org/drawingml/2006/main" noChangeAspect="1"/>
+            </wp:cNvGraphicFramePr>
+            <a:graphic xmlns:a="http://schemas.openxmlformats.org/drawingml/2006/main">
+              <a:graphicData uri="http://schemas.openxmlformats.org/drawingml/2006/picture">
+                <pic:pic xmlns:pic="http://schemas.openxmlformats.org/drawingml/2006/picture">
+                  <pic:nvPicPr>
+                    <pic:cNvPr id="1" name=""/>
+                    <pic:cNvPicPr/>
+                  </pic:nvPicPr>
+                  <pic:blipFill>
+                    <a:blip r:embed="rId38"/>
+                    <a:stretch>
+                      <a:fillRect/>
+                    </a:stretch>
+                  </pic:blipFill>
+                  <pic:spPr>
+                    <a:xfrm>
+                      <a:off x="0" y="0"/>
+                      <a:ext cx="4916822" cy="4871833"/>
+                    </a:xfrm>
+                    <a:prstGeom prst="rect">
+                      <a:avLst/>
+                    </a:prstGeom>
+                  </pic:spPr>
+                </pic:pic>
+              </a:graphicData>
+            </a:graphic>
+          </wp:inline>
+        </w:drawing>
+      </w:r>
+    </w:p>
+    <w:p>
+      <w:pPr>
+        <w:rPr>
+          <w:rFonts w:hint="eastAsia"/>
+        </w:rPr>
+      </w:pPr>
+      <w:r>
+        <w:lastRenderedPageBreak/>
+        <w:drawing>
+          <wp:inline distT="0" distB="0" distL="0" distR="0" wp14:anchorId="0F5EB504" wp14:editId="0AC701E9">
+            <wp:extent cx="3704171" cy="3176150"/>
+            <wp:effectExtent l="0" t="0" r="4445" b="0"/>
+            <wp:docPr id="31" name="图片 31"/>
+            <wp:cNvGraphicFramePr>
+              <a:graphicFrameLocks xmlns:a="http://schemas.openxmlformats.org/drawingml/2006/main" noChangeAspect="1"/>
+            </wp:cNvGraphicFramePr>
+            <a:graphic xmlns:a="http://schemas.openxmlformats.org/drawingml/2006/main">
+              <a:graphicData uri="http://schemas.openxmlformats.org/drawingml/2006/picture">
+                <pic:pic xmlns:pic="http://schemas.openxmlformats.org/drawingml/2006/picture">
+                  <pic:nvPicPr>
+                    <pic:cNvPr id="1" name=""/>
+                    <pic:cNvPicPr/>
+                  </pic:nvPicPr>
+                  <pic:blipFill>
+                    <a:blip r:embed="rId39"/>
+                    <a:stretch>
+                      <a:fillRect/>
+                    </a:stretch>
+                  </pic:blipFill>
+                  <pic:spPr>
+                    <a:xfrm>
+                      <a:off x="0" y="0"/>
+                      <a:ext cx="3760976" cy="3224858"/>
+                    </a:xfrm>
+                    <a:prstGeom prst="rect">
+                      <a:avLst/>
+                    </a:prstGeom>
+                  </pic:spPr>
+                </pic:pic>
+              </a:graphicData>
+            </a:graphic>
+          </wp:inline>
+        </w:drawing>
+      </w:r>
+    </w:p>
+    <w:p>
+      <w:pPr>
+        <w:rPr>
+          <w:rFonts w:hint="eastAsia"/>
+        </w:rPr>
+      </w:pPr>
+      <w:r>
+        <w:drawing>
+          <wp:inline distT="0" distB="0" distL="0" distR="0" wp14:anchorId="5E2582E0" wp14:editId="5D24BEC8">
+            <wp:extent cx="5274310" cy="2717800"/>
+            <wp:effectExtent l="0" t="0" r="8890" b="0"/>
+            <wp:docPr id="12" name="图片 12"/>
+            <wp:cNvGraphicFramePr>
+              <a:graphicFrameLocks xmlns:a="http://schemas.openxmlformats.org/drawingml/2006/main" noChangeAspect="1"/>
+            </wp:cNvGraphicFramePr>
+            <a:graphic xmlns:a="http://schemas.openxmlformats.org/drawingml/2006/main">
+              <a:graphicData uri="http://schemas.openxmlformats.org/drawingml/2006/picture">
+                <pic:pic xmlns:pic="http://schemas.openxmlformats.org/drawingml/2006/picture">
+                  <pic:nvPicPr>
+                    <pic:cNvPr id="1" name=""/>
+                    <pic:cNvPicPr/>
+                  </pic:nvPicPr>
+                  <pic:blipFill>
+                    <a:blip r:embed="rId40"/>
+                    <a:stretch>
+                      <a:fillRect/>
+                    </a:stretch>
+                  </pic:blipFill>
+                  <pic:spPr>
+                    <a:xfrm>
+                      <a:off x="0" y="0"/>
+                      <a:ext cx="5274310" cy="2717800"/>
+                    </a:xfrm>
+                    <a:prstGeom prst="rect">
+                      <a:avLst/>
+                    </a:prstGeom>
+                  </pic:spPr>
+                </pic:pic>
+              </a:graphicData>
+            </a:graphic>
+          </wp:inline>
+        </w:drawing>
+      </w:r>
+    </w:p>
+    <w:p>
+      <w:pPr>
+        <w:rPr>
+          <w:rFonts w:hint="eastAsia"/>
+        </w:rPr>
+      </w:pPr>
     </w:p>
     <w:sectPr>
       <w:pgSz w:w="11906" w:h="16838"/>

--- a/doc/JAVA.docx
+++ b/doc/JAVA.docx
@@ -2737,8 +2737,6 @@
       <w:pPr>
         <w:pStyle w:val="1"/>
       </w:pPr>
-      <w:bookmarkStart w:id="0" w:name="_GoBack"/>
-      <w:bookmarkEnd w:id="0"/>
       <w:r>
         <w:rPr>
           <w:rFonts w:hint="eastAsia"/>
@@ -5885,9 +5883,6 @@
     <w:p>
       <w:pPr>
         <w:pStyle w:val="1"/>
-        <w:rPr>
-          <w:rFonts w:hint="eastAsia"/>
-        </w:rPr>
       </w:pPr>
       <w:proofErr w:type="gramStart"/>
       <w:r>
@@ -5912,11 +5907,6 @@
       </w:r>
     </w:p>
     <w:p>
-      <w:pPr>
-        <w:rPr>
-          <w:rFonts w:hint="eastAsia"/>
-        </w:rPr>
-      </w:pPr>
       <w:r>
         <w:rPr>
           <w:rFonts w:hint="eastAsia"/>
@@ -5928,12 +5918,10 @@
       </w:r>
     </w:p>
     <w:p>
-      <w:pPr>
-        <w:rPr>
-          <w:rFonts w:hint="eastAsia"/>
-        </w:rPr>
-      </w:pPr>
-      <w:r>
+      <w:r>
+        <w:rPr>
+          <w:noProof/>
+        </w:rPr>
         <w:drawing>
           <wp:inline distT="0" distB="0" distL="0" distR="0" wp14:anchorId="70B744A5" wp14:editId="7904A39F">
             <wp:extent cx="4870893" cy="4826324"/>
@@ -5972,12 +5960,10 @@
       </w:r>
     </w:p>
     <w:p>
-      <w:pPr>
-        <w:rPr>
-          <w:rFonts w:hint="eastAsia"/>
-        </w:rPr>
-      </w:pPr>
-      <w:r>
+      <w:r>
+        <w:rPr>
+          <w:noProof/>
+        </w:rPr>
         <w:lastRenderedPageBreak/>
         <w:drawing>
           <wp:inline distT="0" distB="0" distL="0" distR="0" wp14:anchorId="0F5EB504" wp14:editId="0AC701E9">
@@ -6017,12 +6003,10 @@
       </w:r>
     </w:p>
     <w:p>
-      <w:pPr>
-        <w:rPr>
-          <w:rFonts w:hint="eastAsia"/>
-        </w:rPr>
-      </w:pPr>
-      <w:r>
+      <w:r>
+        <w:rPr>
+          <w:noProof/>
+        </w:rPr>
         <w:drawing>
           <wp:inline distT="0" distB="0" distL="0" distR="0" wp14:anchorId="5E2582E0" wp14:editId="5D24BEC8">
             <wp:extent cx="5274310" cy="2717800"/>
@@ -6062,10 +6046,63 @@
     </w:p>
     <w:p>
       <w:pPr>
-        <w:rPr>
-          <w:rFonts w:hint="eastAsia"/>
-        </w:rPr>
-      </w:pPr>
+        <w:pStyle w:val="1"/>
+        <w:rPr>
+          <w:rFonts w:hint="eastAsia"/>
+        </w:rPr>
+      </w:pPr>
+      <w:r>
+        <w:rPr>
+          <w:rFonts w:hint="eastAsia"/>
+        </w:rPr>
+        <w:t>与,或,异或运算符</w:t>
+      </w:r>
+      <w:bookmarkStart w:id="0" w:name="_GoBack"/>
+      <w:bookmarkEnd w:id="0"/>
+    </w:p>
+    <w:p>
+      <w:pPr>
+        <w:rPr>
+          <w:rFonts w:hint="eastAsia"/>
+        </w:rPr>
+      </w:pPr>
+      <w:r>
+        <w:drawing>
+          <wp:inline distT="0" distB="0" distL="0" distR="0" wp14:anchorId="72729AE4" wp14:editId="4D07FEC2">
+            <wp:extent cx="5274310" cy="563245"/>
+            <wp:effectExtent l="0" t="0" r="8890" b="0"/>
+            <wp:docPr id="34" name="图片 34"/>
+            <wp:cNvGraphicFramePr>
+              <a:graphicFrameLocks xmlns:a="http://schemas.openxmlformats.org/drawingml/2006/main" noChangeAspect="1"/>
+            </wp:cNvGraphicFramePr>
+            <a:graphic xmlns:a="http://schemas.openxmlformats.org/drawingml/2006/main">
+              <a:graphicData uri="http://schemas.openxmlformats.org/drawingml/2006/picture">
+                <pic:pic xmlns:pic="http://schemas.openxmlformats.org/drawingml/2006/picture">
+                  <pic:nvPicPr>
+                    <pic:cNvPr id="1" name=""/>
+                    <pic:cNvPicPr/>
+                  </pic:nvPicPr>
+                  <pic:blipFill>
+                    <a:blip r:embed="rId41"/>
+                    <a:stretch>
+                      <a:fillRect/>
+                    </a:stretch>
+                  </pic:blipFill>
+                  <pic:spPr>
+                    <a:xfrm>
+                      <a:off x="0" y="0"/>
+                      <a:ext cx="5274310" cy="563245"/>
+                    </a:xfrm>
+                    <a:prstGeom prst="rect">
+                      <a:avLst/>
+                    </a:prstGeom>
+                  </pic:spPr>
+                </pic:pic>
+              </a:graphicData>
+            </a:graphic>
+          </wp:inline>
+        </w:drawing>
+      </w:r>
     </w:p>
     <w:sectPr>
       <w:pgSz w:w="11906" w:h="16838"/>

--- a/doc/JAVA.docx
+++ b/doc/JAVA.docx
@@ -5884,7 +5884,6 @@
       <w:pPr>
         <w:pStyle w:val="1"/>
       </w:pPr>
-      <w:proofErr w:type="gramStart"/>
       <w:r>
         <w:rPr>
           <w:rFonts w:hint="eastAsia"/>
@@ -5896,14 +5895,7 @@
         <w:rPr>
           <w:rFonts w:hint="eastAsia"/>
         </w:rPr>
-        <w:t>(</w:t>
-      </w:r>
-      <w:proofErr w:type="gramEnd"/>
-      <w:r>
-        <w:rPr>
-          <w:rFonts w:hint="eastAsia"/>
-        </w:rPr>
-        <w:t>java memory model)</w:t>
+        <w:t>(java memory model)</w:t>
       </w:r>
     </w:p>
     <w:p>
@@ -6047,9 +6039,6 @@
     <w:p>
       <w:pPr>
         <w:pStyle w:val="1"/>
-        <w:rPr>
-          <w:rFonts w:hint="eastAsia"/>
-        </w:rPr>
       </w:pPr>
       <w:r>
         <w:rPr>
@@ -6057,16 +6046,17 @@
         </w:rPr>
         <w:t>与,或,异或运算符</w:t>
       </w:r>
-      <w:bookmarkStart w:id="0" w:name="_GoBack"/>
-      <w:bookmarkEnd w:id="0"/>
-    </w:p>
-    <w:p>
-      <w:pPr>
-        <w:rPr>
-          <w:rFonts w:hint="eastAsia"/>
-        </w:rPr>
-      </w:pPr>
-      <w:r>
+    </w:p>
+    <w:p>
+      <w:pPr>
+        <w:rPr>
+          <w:rFonts w:hint="eastAsia"/>
+        </w:rPr>
+      </w:pPr>
+      <w:r>
+        <w:rPr>
+          <w:noProof/>
+        </w:rPr>
         <w:drawing>
           <wp:inline distT="0" distB="0" distL="0" distR="0" wp14:anchorId="72729AE4" wp14:editId="4D07FEC2">
             <wp:extent cx="5274310" cy="563245"/>
@@ -6103,6 +6093,21 @@
           </wp:inline>
         </w:drawing>
       </w:r>
+    </w:p>
+    <w:p>
+      <w:pPr>
+        <w:rPr>
+          <w:rFonts w:hint="eastAsia"/>
+        </w:rPr>
+      </w:pPr>
+      <w:r>
+        <w:rPr>
+          <w:rFonts w:hint="eastAsia"/>
+        </w:rPr>
+        <w:t>异或运算:可以完成a,b之间的交换</w:t>
+      </w:r>
+      <w:bookmarkStart w:id="0" w:name="_GoBack"/>
+      <w:bookmarkEnd w:id="0"/>
     </w:p>
     <w:sectPr>
       <w:pgSz w:w="11906" w:h="16838"/>

--- a/doc/JAVA.docx
+++ b/doc/JAVA.docx
@@ -4420,30 +4420,8 @@
       </w:pPr>
     </w:p>
     <w:p>
-      <w:pPr>
-        <w:pStyle w:val="1"/>
-      </w:pPr>
-      <w:r>
-        <w:t>HashSet</w:t>
-      </w:r>
-      <w:r>
-        <w:t xml:space="preserve"> set系列不允许元素重复</w:t>
-      </w:r>
-    </w:p>
-    <w:p>
-      <w:pPr>
-        <w:rPr>
-          <w:color w:val="FF0000"/>
-        </w:rPr>
-      </w:pPr>
-      <w:r>
-        <w:rPr>
-          <w:color w:val="FF0000"/>
-        </w:rPr>
-        <w:t>内部几乎和HashMap一模一样</w:t>
-      </w:r>
-    </w:p>
-    <w:p>
+      <w:bookmarkStart w:id="0" w:name="_GoBack"/>
+      <w:bookmarkEnd w:id="0"/>
       <w:r>
         <w:rPr>
           <w:noProof/>
@@ -5884,6 +5862,7 @@
       <w:pPr>
         <w:pStyle w:val="1"/>
       </w:pPr>
+      <w:proofErr w:type="gramStart"/>
       <w:r>
         <w:rPr>
           <w:rFonts w:hint="eastAsia"/>
@@ -5895,7 +5874,14 @@
         <w:rPr>
           <w:rFonts w:hint="eastAsia"/>
         </w:rPr>
-        <w:t>(java memory model)</w:t>
+        <w:t>(</w:t>
+      </w:r>
+      <w:proofErr w:type="gramEnd"/>
+      <w:r>
+        <w:rPr>
+          <w:rFonts w:hint="eastAsia"/>
+        </w:rPr>
+        <w:t>java memory model)</w:t>
       </w:r>
     </w:p>
     <w:p>
@@ -6048,11 +6034,6 @@
       </w:r>
     </w:p>
     <w:p>
-      <w:pPr>
-        <w:rPr>
-          <w:rFonts w:hint="eastAsia"/>
-        </w:rPr>
-      </w:pPr>
       <w:r>
         <w:rPr>
           <w:noProof/>
@@ -6095,19 +6076,12 @@
       </w:r>
     </w:p>
     <w:p>
-      <w:pPr>
-        <w:rPr>
-          <w:rFonts w:hint="eastAsia"/>
-        </w:rPr>
-      </w:pPr>
       <w:r>
         <w:rPr>
           <w:rFonts w:hint="eastAsia"/>
         </w:rPr>
         <w:t>异或运算:可以完成a,b之间的交换</w:t>
       </w:r>
-      <w:bookmarkStart w:id="0" w:name="_GoBack"/>
-      <w:bookmarkEnd w:id="0"/>
     </w:p>
     <w:sectPr>
       <w:pgSz w:w="11906" w:h="16838"/>
